--- a/AFFARS/DEVELOPMENT/msword/AFFARS-MP_PART-mp_5309.190.docx
+++ b/AFFARS/DEVELOPMENT/msword/AFFARS-MP_PART-mp_5309.190.docx
@@ -1,6 +1,6 @@
 
 <file path=word/document.xml><?xml version="1.0" encoding="utf-8"?>
-<w:document xmlns:wpc="http://schemas.microsoft.com/office/word/2010/wordprocessingCanvas" xmlns:cx="http://schemas.microsoft.com/office/drawing/2014/chartex" xmlns:cx1="http://schemas.microsoft.com/office/drawing/2015/9/8/chartex" xmlns:cx2="http://schemas.microsoft.com/office/drawing/2015/10/21/chartex" xmlns:cx3="http://schemas.microsoft.com/office/drawing/2016/5/9/chartex" xmlns:cx4="http://schemas.microsoft.com/office/drawing/2016/5/10/chartex" xmlns:cx5="http://schemas.microsoft.com/office/drawing/2016/5/11/chartex" xmlns:cx6="http://schemas.microsoft.com/office/drawing/2016/5/12/chartex" xmlns:cx7="http://schemas.microsoft.com/office/drawing/2016/5/13/chartex" xmlns:cx8="http://schemas.microsoft.com/office/drawing/2016/5/14/chartex" xmlns:mc="http://schemas.openxmlformats.org/markup-compatibility/2006" xmlns:aink="http://schemas.microsoft.com/office/drawing/2016/ink" xmlns:am3d="http://schemas.microsoft.com/office/drawing/2017/model3d" xmlns:o="urn:schemas-microsoft-com:office:office" xmlns:r="http://schemas.openxmlformats.org/officeDocument/2006/relationships" xmlns:m="http://schemas.openxmlformats.org/officeDocument/2006/math" xmlns:v="urn:schemas-microsoft-com:vml" xmlns:wp14="http://schemas.microsoft.com/office/word/2010/wordprocessingDrawing" xmlns:wp="http://schemas.openxmlformats.org/drawingml/2006/wordprocessingDrawing" xmlns:w10="urn:schemas-microsoft-com:office:word" xmlns:w="http://schemas.openxmlformats.org/wordprocessingml/2006/main" xmlns:w14="http://schemas.microsoft.com/office/word/2010/wordml" xmlns:w15="http://schemas.microsoft.com/office/word/2012/wordml" xmlns:w16cid="http://schemas.microsoft.com/office/word/2016/wordml/cid" xmlns:w16se="http://schemas.microsoft.com/office/word/2015/wordml/symex" xmlns:wpg="http://schemas.microsoft.com/office/word/2010/wordprocessingGroup" xmlns:wpi="http://schemas.microsoft.com/office/word/2010/wordprocessingInk" xmlns:wne="http://schemas.microsoft.com/office/word/2006/wordml" xmlns:wps="http://schemas.microsoft.com/office/word/2010/wordprocessingShape" mc:Ignorable="w14 w15 w16se w16cid wp14">
+<w:document xmlns:wpc="http://schemas.microsoft.com/office/word/2010/wordprocessingCanvas" xmlns:cx="http://schemas.microsoft.com/office/drawing/2014/chartex" xmlns:cx1="http://schemas.microsoft.com/office/drawing/2015/9/8/chartex" xmlns:cx2="http://schemas.microsoft.com/office/drawing/2015/10/21/chartex" xmlns:cx3="http://schemas.microsoft.com/office/drawing/2016/5/9/chartex" xmlns:cx4="http://schemas.microsoft.com/office/drawing/2016/5/10/chartex" xmlns:cx5="http://schemas.microsoft.com/office/drawing/2016/5/11/chartex" xmlns:cx6="http://schemas.microsoft.com/office/drawing/2016/5/12/chartex" xmlns:cx7="http://schemas.microsoft.com/office/drawing/2016/5/13/chartex" xmlns:cx8="http://schemas.microsoft.com/office/drawing/2016/5/14/chartex" xmlns:mc="http://schemas.openxmlformats.org/markup-compatibility/2006" xmlns:aink="http://schemas.microsoft.com/office/drawing/2016/ink" xmlns:am3d="http://schemas.microsoft.com/office/drawing/2017/model3d" xmlns:o="urn:schemas-microsoft-com:office:office" xmlns:r="http://schemas.openxmlformats.org/officeDocument/2006/relationships" xmlns:m="http://schemas.openxmlformats.org/officeDocument/2006/math" xmlns:v="urn:schemas-microsoft-com:vml" xmlns:wp14="http://schemas.microsoft.com/office/word/2010/wordprocessingDrawing" xmlns:wp="http://schemas.openxmlformats.org/drawingml/2006/wordprocessingDrawing" xmlns:w10="urn:schemas-microsoft-com:office:word" xmlns:w="http://schemas.openxmlformats.org/wordprocessingml/2006/main" xmlns:w14="http://schemas.microsoft.com/office/word/2010/wordml" xmlns:w15="http://schemas.microsoft.com/office/word/2012/wordml" xmlns:w16cex="http://schemas.microsoft.com/office/word/2018/wordml/cex" xmlns:w16cid="http://schemas.microsoft.com/office/word/2016/wordml/cid" xmlns:w16="http://schemas.microsoft.com/office/word/2018/wordml" xmlns:w16sdtdh="http://schemas.microsoft.com/office/word/2020/wordml/sdtdatahash" xmlns:w16se="http://schemas.microsoft.com/office/word/2015/wordml/symex" xmlns:wpg="http://schemas.microsoft.com/office/word/2010/wordprocessingGroup" xmlns:wpi="http://schemas.microsoft.com/office/word/2010/wordprocessingInk" xmlns:wne="http://schemas.microsoft.com/office/word/2006/wordml" xmlns:wps="http://schemas.microsoft.com/office/word/2010/wordprocessingShape" mc:Ignorable="w14 w15 w16se w16cid w16 w16cex w16sdtdh wp14">
   <w:body>
     <w:p>
       <w:pPr>
@@ -549,21 +549,7 @@
         <w:rPr>
           <w:bCs/>
         </w:rPr>
-        <w:t>).  When the conditions in FAR 9.105-2(b)(2)(</w:t>
-      </w:r>
-      <w:proofErr w:type="spellStart"/>
-      <w:r>
-        <w:rPr>
-          <w:bCs/>
-        </w:rPr>
-        <w:t>i</w:t>
-      </w:r>
-      <w:proofErr w:type="spellEnd"/>
-      <w:r>
-        <w:rPr>
-          <w:bCs/>
-        </w:rPr>
-        <w:t>) apply, the determination of non</w:t>
+        <w:t>).  When the conditions in FAR 9.105-2(b)(2)(i) apply, the determination of non</w:t>
       </w:r>
       <w:r>
         <w:rPr>
@@ -658,21 +644,7 @@
         <w:rPr>
           <w:bCs/>
         </w:rPr>
-        <w:t>).  When the conditions in FAR 9.105-2(b)(2)(</w:t>
-      </w:r>
-      <w:proofErr w:type="spellStart"/>
-      <w:r>
-        <w:rPr>
-          <w:bCs/>
-        </w:rPr>
-        <w:t>i</w:t>
-      </w:r>
-      <w:proofErr w:type="spellEnd"/>
-      <w:r>
-        <w:rPr>
-          <w:bCs/>
-        </w:rPr>
-        <w:t>) apply, the determination of non</w:t>
+        <w:t>).  When the conditions in FAR 9.105-2(b)(2)(i) apply, the determination of non</w:t>
       </w:r>
       <w:r>
         <w:rPr>
@@ -1012,7 +984,7 @@
 </file>
 
 <file path=word/endnotes.xml><?xml version="1.0" encoding="utf-8"?>
-<w:endnotes xmlns:wpc="http://schemas.microsoft.com/office/word/2010/wordprocessingCanvas" xmlns:cx="http://schemas.microsoft.com/office/drawing/2014/chartex" xmlns:cx1="http://schemas.microsoft.com/office/drawing/2015/9/8/chartex" xmlns:cx2="http://schemas.microsoft.com/office/drawing/2015/10/21/chartex" xmlns:cx3="http://schemas.microsoft.com/office/drawing/2016/5/9/chartex" xmlns:cx4="http://schemas.microsoft.com/office/drawing/2016/5/10/chartex" xmlns:cx5="http://schemas.microsoft.com/office/drawing/2016/5/11/chartex" xmlns:cx6="http://schemas.microsoft.com/office/drawing/2016/5/12/chartex" xmlns:cx7="http://schemas.microsoft.com/office/drawing/2016/5/13/chartex" xmlns:cx8="http://schemas.microsoft.com/office/drawing/2016/5/14/chartex" xmlns:mc="http://schemas.openxmlformats.org/markup-compatibility/2006" xmlns:aink="http://schemas.microsoft.com/office/drawing/2016/ink" xmlns:am3d="http://schemas.microsoft.com/office/drawing/2017/model3d" xmlns:o="urn:schemas-microsoft-com:office:office" xmlns:r="http://schemas.openxmlformats.org/officeDocument/2006/relationships" xmlns:m="http://schemas.openxmlformats.org/officeDocument/2006/math" xmlns:v="urn:schemas-microsoft-com:vml" xmlns:wp14="http://schemas.microsoft.com/office/word/2010/wordprocessingDrawing" xmlns:wp="http://schemas.openxmlformats.org/drawingml/2006/wordprocessingDrawing" xmlns:w10="urn:schemas-microsoft-com:office:word" xmlns:w="http://schemas.openxmlformats.org/wordprocessingml/2006/main" xmlns:w14="http://schemas.microsoft.com/office/word/2010/wordml" xmlns:w15="http://schemas.microsoft.com/office/word/2012/wordml" xmlns:w16cid="http://schemas.microsoft.com/office/word/2016/wordml/cid" xmlns:w16se="http://schemas.microsoft.com/office/word/2015/wordml/symex" xmlns:wpg="http://schemas.microsoft.com/office/word/2010/wordprocessingGroup" xmlns:wpi="http://schemas.microsoft.com/office/word/2010/wordprocessingInk" xmlns:wne="http://schemas.microsoft.com/office/word/2006/wordml" xmlns:wps="http://schemas.microsoft.com/office/word/2010/wordprocessingShape" mc:Ignorable="w14 w15 w16se w16cid wp14">
+<w:endnotes xmlns:wpc="http://schemas.microsoft.com/office/word/2010/wordprocessingCanvas" xmlns:cx="http://schemas.microsoft.com/office/drawing/2014/chartex" xmlns:cx1="http://schemas.microsoft.com/office/drawing/2015/9/8/chartex" xmlns:cx2="http://schemas.microsoft.com/office/drawing/2015/10/21/chartex" xmlns:cx3="http://schemas.microsoft.com/office/drawing/2016/5/9/chartex" xmlns:cx4="http://schemas.microsoft.com/office/drawing/2016/5/10/chartex" xmlns:cx5="http://schemas.microsoft.com/office/drawing/2016/5/11/chartex" xmlns:cx6="http://schemas.microsoft.com/office/drawing/2016/5/12/chartex" xmlns:cx7="http://schemas.microsoft.com/office/drawing/2016/5/13/chartex" xmlns:cx8="http://schemas.microsoft.com/office/drawing/2016/5/14/chartex" xmlns:mc="http://schemas.openxmlformats.org/markup-compatibility/2006" xmlns:aink="http://schemas.microsoft.com/office/drawing/2016/ink" xmlns:am3d="http://schemas.microsoft.com/office/drawing/2017/model3d" xmlns:o="urn:schemas-microsoft-com:office:office" xmlns:r="http://schemas.openxmlformats.org/officeDocument/2006/relationships" xmlns:m="http://schemas.openxmlformats.org/officeDocument/2006/math" xmlns:v="urn:schemas-microsoft-com:vml" xmlns:wp14="http://schemas.microsoft.com/office/word/2010/wordprocessingDrawing" xmlns:wp="http://schemas.openxmlformats.org/drawingml/2006/wordprocessingDrawing" xmlns:w10="urn:schemas-microsoft-com:office:word" xmlns:w="http://schemas.openxmlformats.org/wordprocessingml/2006/main" xmlns:w14="http://schemas.microsoft.com/office/word/2010/wordml" xmlns:w15="http://schemas.microsoft.com/office/word/2012/wordml" xmlns:w16cex="http://schemas.microsoft.com/office/word/2018/wordml/cex" xmlns:w16cid="http://schemas.microsoft.com/office/word/2016/wordml/cid" xmlns:w16="http://schemas.microsoft.com/office/word/2018/wordml" xmlns:w16sdtdh="http://schemas.microsoft.com/office/word/2020/wordml/sdtdatahash" xmlns:w16se="http://schemas.microsoft.com/office/word/2015/wordml/symex" xmlns:wpg="http://schemas.microsoft.com/office/word/2010/wordprocessingGroup" xmlns:wpi="http://schemas.microsoft.com/office/word/2010/wordprocessingInk" xmlns:wne="http://schemas.microsoft.com/office/word/2006/wordml" xmlns:wps="http://schemas.microsoft.com/office/word/2010/wordprocessingShape" mc:Ignorable="w14 w15 w16se w16cid w16 w16cex w16sdtdh wp14">
   <w:endnote w:type="separator" w:id="-1">
     <w:p>
       <w:r>
@@ -1031,7 +1003,7 @@
 </file>
 
 <file path=word/footer1.xml><?xml version="1.0" encoding="utf-8"?>
-<w:ftr xmlns:wpc="http://schemas.microsoft.com/office/word/2010/wordprocessingCanvas" xmlns:cx="http://schemas.microsoft.com/office/drawing/2014/chartex" xmlns:cx1="http://schemas.microsoft.com/office/drawing/2015/9/8/chartex" xmlns:cx2="http://schemas.microsoft.com/office/drawing/2015/10/21/chartex" xmlns:cx3="http://schemas.microsoft.com/office/drawing/2016/5/9/chartex" xmlns:cx4="http://schemas.microsoft.com/office/drawing/2016/5/10/chartex" xmlns:cx5="http://schemas.microsoft.com/office/drawing/2016/5/11/chartex" xmlns:cx6="http://schemas.microsoft.com/office/drawing/2016/5/12/chartex" xmlns:cx7="http://schemas.microsoft.com/office/drawing/2016/5/13/chartex" xmlns:cx8="http://schemas.microsoft.com/office/drawing/2016/5/14/chartex" xmlns:mc="http://schemas.openxmlformats.org/markup-compatibility/2006" xmlns:aink="http://schemas.microsoft.com/office/drawing/2016/ink" xmlns:am3d="http://schemas.microsoft.com/office/drawing/2017/model3d" xmlns:o="urn:schemas-microsoft-com:office:office" xmlns:r="http://schemas.openxmlformats.org/officeDocument/2006/relationships" xmlns:m="http://schemas.openxmlformats.org/officeDocument/2006/math" xmlns:v="urn:schemas-microsoft-com:vml" xmlns:wp14="http://schemas.microsoft.com/office/word/2010/wordprocessingDrawing" xmlns:wp="http://schemas.openxmlformats.org/drawingml/2006/wordprocessingDrawing" xmlns:w10="urn:schemas-microsoft-com:office:word" xmlns:w="http://schemas.openxmlformats.org/wordprocessingml/2006/main" xmlns:w14="http://schemas.microsoft.com/office/word/2010/wordml" xmlns:w15="http://schemas.microsoft.com/office/word/2012/wordml" xmlns:w16cid="http://schemas.microsoft.com/office/word/2016/wordml/cid" xmlns:w16se="http://schemas.microsoft.com/office/word/2015/wordml/symex" xmlns:wpg="http://schemas.microsoft.com/office/word/2010/wordprocessingGroup" xmlns:wpi="http://schemas.microsoft.com/office/word/2010/wordprocessingInk" xmlns:wne="http://schemas.microsoft.com/office/word/2006/wordml" xmlns:wps="http://schemas.microsoft.com/office/word/2010/wordprocessingShape" mc:Ignorable="w14 w15 w16se w16cid wp14">
+<w:ftr xmlns:wpc="http://schemas.microsoft.com/office/word/2010/wordprocessingCanvas" xmlns:cx="http://schemas.microsoft.com/office/drawing/2014/chartex" xmlns:cx1="http://schemas.microsoft.com/office/drawing/2015/9/8/chartex" xmlns:cx2="http://schemas.microsoft.com/office/drawing/2015/10/21/chartex" xmlns:cx3="http://schemas.microsoft.com/office/drawing/2016/5/9/chartex" xmlns:cx4="http://schemas.microsoft.com/office/drawing/2016/5/10/chartex" xmlns:cx5="http://schemas.microsoft.com/office/drawing/2016/5/11/chartex" xmlns:cx6="http://schemas.microsoft.com/office/drawing/2016/5/12/chartex" xmlns:cx7="http://schemas.microsoft.com/office/drawing/2016/5/13/chartex" xmlns:cx8="http://schemas.microsoft.com/office/drawing/2016/5/14/chartex" xmlns:mc="http://schemas.openxmlformats.org/markup-compatibility/2006" xmlns:aink="http://schemas.microsoft.com/office/drawing/2016/ink" xmlns:am3d="http://schemas.microsoft.com/office/drawing/2017/model3d" xmlns:o="urn:schemas-microsoft-com:office:office" xmlns:r="http://schemas.openxmlformats.org/officeDocument/2006/relationships" xmlns:m="http://schemas.openxmlformats.org/officeDocument/2006/math" xmlns:v="urn:schemas-microsoft-com:vml" xmlns:wp14="http://schemas.microsoft.com/office/word/2010/wordprocessingDrawing" xmlns:wp="http://schemas.openxmlformats.org/drawingml/2006/wordprocessingDrawing" xmlns:w10="urn:schemas-microsoft-com:office:word" xmlns:w="http://schemas.openxmlformats.org/wordprocessingml/2006/main" xmlns:w14="http://schemas.microsoft.com/office/word/2010/wordml" xmlns:w15="http://schemas.microsoft.com/office/word/2012/wordml" xmlns:w16cex="http://schemas.microsoft.com/office/word/2018/wordml/cex" xmlns:w16cid="http://schemas.microsoft.com/office/word/2016/wordml/cid" xmlns:w16="http://schemas.microsoft.com/office/word/2018/wordml" xmlns:w16sdtdh="http://schemas.microsoft.com/office/word/2020/wordml/sdtdatahash" xmlns:w16se="http://schemas.microsoft.com/office/word/2015/wordml/symex" xmlns:wpg="http://schemas.microsoft.com/office/word/2010/wordprocessingGroup" xmlns:wpi="http://schemas.microsoft.com/office/word/2010/wordprocessingInk" xmlns:wne="http://schemas.microsoft.com/office/word/2006/wordml" xmlns:wps="http://schemas.microsoft.com/office/word/2010/wordprocessingShape" mc:Ignorable="w14 w15 w16se w16cid w16 w16cex w16sdtdh wp14">
   <w:sdt>
     <w:sdtPr>
       <w:rPr>
@@ -1215,7 +1187,7 @@
 </file>
 
 <file path=word/footnotes.xml><?xml version="1.0" encoding="utf-8"?>
-<w:footnotes xmlns:wpc="http://schemas.microsoft.com/office/word/2010/wordprocessingCanvas" xmlns:cx="http://schemas.microsoft.com/office/drawing/2014/chartex" xmlns:cx1="http://schemas.microsoft.com/office/drawing/2015/9/8/chartex" xmlns:cx2="http://schemas.microsoft.com/office/drawing/2015/10/21/chartex" xmlns:cx3="http://schemas.microsoft.com/office/drawing/2016/5/9/chartex" xmlns:cx4="http://schemas.microsoft.com/office/drawing/2016/5/10/chartex" xmlns:cx5="http://schemas.microsoft.com/office/drawing/2016/5/11/chartex" xmlns:cx6="http://schemas.microsoft.com/office/drawing/2016/5/12/chartex" xmlns:cx7="http://schemas.microsoft.com/office/drawing/2016/5/13/chartex" xmlns:cx8="http://schemas.microsoft.com/office/drawing/2016/5/14/chartex" xmlns:mc="http://schemas.openxmlformats.org/markup-compatibility/2006" xmlns:aink="http://schemas.microsoft.com/office/drawing/2016/ink" xmlns:am3d="http://schemas.microsoft.com/office/drawing/2017/model3d" xmlns:o="urn:schemas-microsoft-com:office:office" xmlns:r="http://schemas.openxmlformats.org/officeDocument/2006/relationships" xmlns:m="http://schemas.openxmlformats.org/officeDocument/2006/math" xmlns:v="urn:schemas-microsoft-com:vml" xmlns:wp14="http://schemas.microsoft.com/office/word/2010/wordprocessingDrawing" xmlns:wp="http://schemas.openxmlformats.org/drawingml/2006/wordprocessingDrawing" xmlns:w10="urn:schemas-microsoft-com:office:word" xmlns:w="http://schemas.openxmlformats.org/wordprocessingml/2006/main" xmlns:w14="http://schemas.microsoft.com/office/word/2010/wordml" xmlns:w15="http://schemas.microsoft.com/office/word/2012/wordml" xmlns:w16cid="http://schemas.microsoft.com/office/word/2016/wordml/cid" xmlns:w16se="http://schemas.microsoft.com/office/word/2015/wordml/symex" xmlns:wpg="http://schemas.microsoft.com/office/word/2010/wordprocessingGroup" xmlns:wpi="http://schemas.microsoft.com/office/word/2010/wordprocessingInk" xmlns:wne="http://schemas.microsoft.com/office/word/2006/wordml" xmlns:wps="http://schemas.microsoft.com/office/word/2010/wordprocessingShape" mc:Ignorable="w14 w15 w16se w16cid wp14">
+<w:footnotes xmlns:wpc="http://schemas.microsoft.com/office/word/2010/wordprocessingCanvas" xmlns:cx="http://schemas.microsoft.com/office/drawing/2014/chartex" xmlns:cx1="http://schemas.microsoft.com/office/drawing/2015/9/8/chartex" xmlns:cx2="http://schemas.microsoft.com/office/drawing/2015/10/21/chartex" xmlns:cx3="http://schemas.microsoft.com/office/drawing/2016/5/9/chartex" xmlns:cx4="http://schemas.microsoft.com/office/drawing/2016/5/10/chartex" xmlns:cx5="http://schemas.microsoft.com/office/drawing/2016/5/11/chartex" xmlns:cx6="http://schemas.microsoft.com/office/drawing/2016/5/12/chartex" xmlns:cx7="http://schemas.microsoft.com/office/drawing/2016/5/13/chartex" xmlns:cx8="http://schemas.microsoft.com/office/drawing/2016/5/14/chartex" xmlns:mc="http://schemas.openxmlformats.org/markup-compatibility/2006" xmlns:aink="http://schemas.microsoft.com/office/drawing/2016/ink" xmlns:am3d="http://schemas.microsoft.com/office/drawing/2017/model3d" xmlns:o="urn:schemas-microsoft-com:office:office" xmlns:r="http://schemas.openxmlformats.org/officeDocument/2006/relationships" xmlns:m="http://schemas.openxmlformats.org/officeDocument/2006/math" xmlns:v="urn:schemas-microsoft-com:vml" xmlns:wp14="http://schemas.microsoft.com/office/word/2010/wordprocessingDrawing" xmlns:wp="http://schemas.openxmlformats.org/drawingml/2006/wordprocessingDrawing" xmlns:w10="urn:schemas-microsoft-com:office:word" xmlns:w="http://schemas.openxmlformats.org/wordprocessingml/2006/main" xmlns:w14="http://schemas.microsoft.com/office/word/2010/wordml" xmlns:w15="http://schemas.microsoft.com/office/word/2012/wordml" xmlns:w16cex="http://schemas.microsoft.com/office/word/2018/wordml/cex" xmlns:w16cid="http://schemas.microsoft.com/office/word/2016/wordml/cid" xmlns:w16="http://schemas.microsoft.com/office/word/2018/wordml" xmlns:w16sdtdh="http://schemas.microsoft.com/office/word/2020/wordml/sdtdatahash" xmlns:w16se="http://schemas.microsoft.com/office/word/2015/wordml/symex" xmlns:wpg="http://schemas.microsoft.com/office/word/2010/wordprocessingGroup" xmlns:wpi="http://schemas.microsoft.com/office/word/2010/wordprocessingInk" xmlns:wne="http://schemas.microsoft.com/office/word/2006/wordml" xmlns:wps="http://schemas.microsoft.com/office/word/2010/wordprocessingShape" mc:Ignorable="w14 w15 w16se w16cid w16 w16cex w16sdtdh wp14">
   <w:footnote w:type="separator" w:id="-1">
     <w:p>
       <w:r>
@@ -1234,7 +1206,7 @@
 </file>
 
 <file path=word/header1.xml><?xml version="1.0" encoding="utf-8"?>
-<w:hdr xmlns:wpc="http://schemas.microsoft.com/office/word/2010/wordprocessingCanvas" xmlns:cx="http://schemas.microsoft.com/office/drawing/2014/chartex" xmlns:cx1="http://schemas.microsoft.com/office/drawing/2015/9/8/chartex" xmlns:cx2="http://schemas.microsoft.com/office/drawing/2015/10/21/chartex" xmlns:cx3="http://schemas.microsoft.com/office/drawing/2016/5/9/chartex" xmlns:cx4="http://schemas.microsoft.com/office/drawing/2016/5/10/chartex" xmlns:cx5="http://schemas.microsoft.com/office/drawing/2016/5/11/chartex" xmlns:cx6="http://schemas.microsoft.com/office/drawing/2016/5/12/chartex" xmlns:cx7="http://schemas.microsoft.com/office/drawing/2016/5/13/chartex" xmlns:cx8="http://schemas.microsoft.com/office/drawing/2016/5/14/chartex" xmlns:mc="http://schemas.openxmlformats.org/markup-compatibility/2006" xmlns:aink="http://schemas.microsoft.com/office/drawing/2016/ink" xmlns:am3d="http://schemas.microsoft.com/office/drawing/2017/model3d" xmlns:o="urn:schemas-microsoft-com:office:office" xmlns:r="http://schemas.openxmlformats.org/officeDocument/2006/relationships" xmlns:m="http://schemas.openxmlformats.org/officeDocument/2006/math" xmlns:v="urn:schemas-microsoft-com:vml" xmlns:wp14="http://schemas.microsoft.com/office/word/2010/wordprocessingDrawing" xmlns:wp="http://schemas.openxmlformats.org/drawingml/2006/wordprocessingDrawing" xmlns:w10="urn:schemas-microsoft-com:office:word" xmlns:w="http://schemas.openxmlformats.org/wordprocessingml/2006/main" xmlns:w14="http://schemas.microsoft.com/office/word/2010/wordml" xmlns:w15="http://schemas.microsoft.com/office/word/2012/wordml" xmlns:w16cid="http://schemas.microsoft.com/office/word/2016/wordml/cid" xmlns:w16se="http://schemas.microsoft.com/office/word/2015/wordml/symex" xmlns:wpg="http://schemas.microsoft.com/office/word/2010/wordprocessingGroup" xmlns:wpi="http://schemas.microsoft.com/office/word/2010/wordprocessingInk" xmlns:wne="http://schemas.microsoft.com/office/word/2006/wordml" xmlns:wps="http://schemas.microsoft.com/office/word/2010/wordprocessingShape" mc:Ignorable="w14 w15 w16se w16cid wp14">
+<w:hdr xmlns:wpc="http://schemas.microsoft.com/office/word/2010/wordprocessingCanvas" xmlns:cx="http://schemas.microsoft.com/office/drawing/2014/chartex" xmlns:cx1="http://schemas.microsoft.com/office/drawing/2015/9/8/chartex" xmlns:cx2="http://schemas.microsoft.com/office/drawing/2015/10/21/chartex" xmlns:cx3="http://schemas.microsoft.com/office/drawing/2016/5/9/chartex" xmlns:cx4="http://schemas.microsoft.com/office/drawing/2016/5/10/chartex" xmlns:cx5="http://schemas.microsoft.com/office/drawing/2016/5/11/chartex" xmlns:cx6="http://schemas.microsoft.com/office/drawing/2016/5/12/chartex" xmlns:cx7="http://schemas.microsoft.com/office/drawing/2016/5/13/chartex" xmlns:cx8="http://schemas.microsoft.com/office/drawing/2016/5/14/chartex" xmlns:mc="http://schemas.openxmlformats.org/markup-compatibility/2006" xmlns:aink="http://schemas.microsoft.com/office/drawing/2016/ink" xmlns:am3d="http://schemas.microsoft.com/office/drawing/2017/model3d" xmlns:o="urn:schemas-microsoft-com:office:office" xmlns:r="http://schemas.openxmlformats.org/officeDocument/2006/relationships" xmlns:m="http://schemas.openxmlformats.org/officeDocument/2006/math" xmlns:v="urn:schemas-microsoft-com:vml" xmlns:wp14="http://schemas.microsoft.com/office/word/2010/wordprocessingDrawing" xmlns:wp="http://schemas.openxmlformats.org/drawingml/2006/wordprocessingDrawing" xmlns:w10="urn:schemas-microsoft-com:office:word" xmlns:w="http://schemas.openxmlformats.org/wordprocessingml/2006/main" xmlns:w14="http://schemas.microsoft.com/office/word/2010/wordml" xmlns:w15="http://schemas.microsoft.com/office/word/2012/wordml" xmlns:w16cex="http://schemas.microsoft.com/office/word/2018/wordml/cex" xmlns:w16cid="http://schemas.microsoft.com/office/word/2016/wordml/cid" xmlns:w16="http://schemas.microsoft.com/office/word/2018/wordml" xmlns:w16sdtdh="http://schemas.microsoft.com/office/word/2020/wordml/sdtdatahash" xmlns:w16se="http://schemas.microsoft.com/office/word/2015/wordml/symex" xmlns:wpg="http://schemas.microsoft.com/office/word/2010/wordprocessingGroup" xmlns:wpi="http://schemas.microsoft.com/office/word/2010/wordprocessingInk" xmlns:wne="http://schemas.microsoft.com/office/word/2006/wordml" xmlns:wps="http://schemas.microsoft.com/office/word/2010/wordprocessingShape" mc:Ignorable="w14 w15 w16se w16cid w16 w16cex w16sdtdh wp14">
   <w:p>
     <w:pPr>
       <w:pStyle w:val="Heading5"/>
@@ -1282,7 +1254,7 @@
 </file>
 
 <file path=word/numbering.xml><?xml version="1.0" encoding="utf-8"?>
-<w:numbering xmlns:wpc="http://schemas.microsoft.com/office/word/2010/wordprocessingCanvas" xmlns:cx="http://schemas.microsoft.com/office/drawing/2014/chartex" xmlns:cx1="http://schemas.microsoft.com/office/drawing/2015/9/8/chartex" xmlns:cx2="http://schemas.microsoft.com/office/drawing/2015/10/21/chartex" xmlns:cx3="http://schemas.microsoft.com/office/drawing/2016/5/9/chartex" xmlns:cx4="http://schemas.microsoft.com/office/drawing/2016/5/10/chartex" xmlns:cx5="http://schemas.microsoft.com/office/drawing/2016/5/11/chartex" xmlns:cx6="http://schemas.microsoft.com/office/drawing/2016/5/12/chartex" xmlns:cx7="http://schemas.microsoft.com/office/drawing/2016/5/13/chartex" xmlns:cx8="http://schemas.microsoft.com/office/drawing/2016/5/14/chartex" xmlns:mc="http://schemas.openxmlformats.org/markup-compatibility/2006" xmlns:aink="http://schemas.microsoft.com/office/drawing/2016/ink" xmlns:am3d="http://schemas.microsoft.com/office/drawing/2017/model3d" xmlns:o="urn:schemas-microsoft-com:office:office" xmlns:r="http://schemas.openxmlformats.org/officeDocument/2006/relationships" xmlns:m="http://schemas.openxmlformats.org/officeDocument/2006/math" xmlns:v="urn:schemas-microsoft-com:vml" xmlns:wp14="http://schemas.microsoft.com/office/word/2010/wordprocessingDrawing" xmlns:wp="http://schemas.openxmlformats.org/drawingml/2006/wordprocessingDrawing" xmlns:w10="urn:schemas-microsoft-com:office:word" xmlns:w="http://schemas.openxmlformats.org/wordprocessingml/2006/main" xmlns:w14="http://schemas.microsoft.com/office/word/2010/wordml" xmlns:w15="http://schemas.microsoft.com/office/word/2012/wordml" xmlns:w16cid="http://schemas.microsoft.com/office/word/2016/wordml/cid" xmlns:w16se="http://schemas.microsoft.com/office/word/2015/wordml/symex" xmlns:wpg="http://schemas.microsoft.com/office/word/2010/wordprocessingGroup" xmlns:wpi="http://schemas.microsoft.com/office/word/2010/wordprocessingInk" xmlns:wne="http://schemas.microsoft.com/office/word/2006/wordml" xmlns:wps="http://schemas.microsoft.com/office/word/2010/wordprocessingShape" mc:Ignorable="w14 w15 w16se w16cid wp14">
+<w:numbering xmlns:wpc="http://schemas.microsoft.com/office/word/2010/wordprocessingCanvas" xmlns:cx="http://schemas.microsoft.com/office/drawing/2014/chartex" xmlns:cx1="http://schemas.microsoft.com/office/drawing/2015/9/8/chartex" xmlns:cx2="http://schemas.microsoft.com/office/drawing/2015/10/21/chartex" xmlns:cx3="http://schemas.microsoft.com/office/drawing/2016/5/9/chartex" xmlns:cx4="http://schemas.microsoft.com/office/drawing/2016/5/10/chartex" xmlns:cx5="http://schemas.microsoft.com/office/drawing/2016/5/11/chartex" xmlns:cx6="http://schemas.microsoft.com/office/drawing/2016/5/12/chartex" xmlns:cx7="http://schemas.microsoft.com/office/drawing/2016/5/13/chartex" xmlns:cx8="http://schemas.microsoft.com/office/drawing/2016/5/14/chartex" xmlns:mc="http://schemas.openxmlformats.org/markup-compatibility/2006" xmlns:aink="http://schemas.microsoft.com/office/drawing/2016/ink" xmlns:am3d="http://schemas.microsoft.com/office/drawing/2017/model3d" xmlns:o="urn:schemas-microsoft-com:office:office" xmlns:r="http://schemas.openxmlformats.org/officeDocument/2006/relationships" xmlns:m="http://schemas.openxmlformats.org/officeDocument/2006/math" xmlns:v="urn:schemas-microsoft-com:vml" xmlns:wp14="http://schemas.microsoft.com/office/word/2010/wordprocessingDrawing" xmlns:wp="http://schemas.openxmlformats.org/drawingml/2006/wordprocessingDrawing" xmlns:w10="urn:schemas-microsoft-com:office:word" xmlns:w="http://schemas.openxmlformats.org/wordprocessingml/2006/main" xmlns:w14="http://schemas.microsoft.com/office/word/2010/wordml" xmlns:w15="http://schemas.microsoft.com/office/word/2012/wordml" xmlns:w16cex="http://schemas.microsoft.com/office/word/2018/wordml/cex" xmlns:w16cid="http://schemas.microsoft.com/office/word/2016/wordml/cid" xmlns:w16="http://schemas.microsoft.com/office/word/2018/wordml" xmlns:w16sdtdh="http://schemas.microsoft.com/office/word/2020/wordml/sdtdatahash" xmlns:w16se="http://schemas.microsoft.com/office/word/2015/wordml/symex" xmlns:wpg="http://schemas.microsoft.com/office/word/2010/wordprocessingGroup" xmlns:wpi="http://schemas.microsoft.com/office/word/2010/wordprocessingInk" xmlns:wne="http://schemas.microsoft.com/office/word/2006/wordml" xmlns:wps="http://schemas.microsoft.com/office/word/2010/wordprocessingShape" mc:Ignorable="w14 w15 w16se w16cid w16 w16cex w16sdtdh wp14">
   <w:abstractNum w:abstractNumId="0" w15:restartNumberingAfterBreak="0">
     <w:nsid w:val="1A457F72"/>
     <w:multiLevelType w:val="hybridMultilevel"/>
@@ -1563,7 +1535,7 @@
 </file>
 
 <file path=word/styles.xml><?xml version="1.0" encoding="utf-8"?>
-<w:styles xmlns:mc="http://schemas.openxmlformats.org/markup-compatibility/2006" xmlns:r="http://schemas.openxmlformats.org/officeDocument/2006/relationships" xmlns:w="http://schemas.openxmlformats.org/wordprocessingml/2006/main" xmlns:w14="http://schemas.microsoft.com/office/word/2010/wordml" xmlns:w15="http://schemas.microsoft.com/office/word/2012/wordml" xmlns:w16cid="http://schemas.microsoft.com/office/word/2016/wordml/cid" xmlns:w16se="http://schemas.microsoft.com/office/word/2015/wordml/symex" mc:Ignorable="w14 w15 w16se w16cid">
+<w:styles xmlns:mc="http://schemas.openxmlformats.org/markup-compatibility/2006" xmlns:r="http://schemas.openxmlformats.org/officeDocument/2006/relationships" xmlns:w="http://schemas.openxmlformats.org/wordprocessingml/2006/main" xmlns:w14="http://schemas.microsoft.com/office/word/2010/wordml" xmlns:w15="http://schemas.microsoft.com/office/word/2012/wordml" xmlns:w16cex="http://schemas.microsoft.com/office/word/2018/wordml/cex" xmlns:w16cid="http://schemas.microsoft.com/office/word/2016/wordml/cid" xmlns:w16="http://schemas.microsoft.com/office/word/2018/wordml" xmlns:w16sdtdh="http://schemas.microsoft.com/office/word/2020/wordml/sdtdatahash" xmlns:w16se="http://schemas.microsoft.com/office/word/2015/wordml/symex" mc:Ignorable="w14 w15 w16se w16cid w16 w16cex w16sdtdh">
   <w:docDefaults>
     <w:rPrDefault>
       <w:rPr>
@@ -3244,6 +3216,21 @@
 </file>
 
 <file path=customXml/item1.xml><?xml version="1.0" encoding="utf-8"?>
+<?mso-contentType ?>
+<FormTemplates xmlns="http://schemas.microsoft.com/sharepoint/v3/contenttype/forms">
+  <Display>DocumentLibraryForm</Display>
+  <Edit>DocumentLibraryForm</Edit>
+  <New>DocumentLibraryForm</New>
+</FormTemplates>
+</file>
+
+<file path=customXml/item2.xml><?xml version="1.0" encoding="utf-8"?>
+<p:properties xmlns:p="http://schemas.microsoft.com/office/2006/metadata/properties" xmlns:xsi="http://www.w3.org/2001/XMLSchema-instance" xmlns:pc="http://schemas.microsoft.com/office/infopath/2007/PartnerControls">
+  <documentManagement/>
+</p:properties>
+</file>
+
+<file path=customXml/item3.xml><?xml version="1.0" encoding="utf-8"?>
 <ct:contentTypeSchema xmlns:ct="http://schemas.microsoft.com/office/2006/metadata/contentType" xmlns:ma="http://schemas.microsoft.com/office/2006/metadata/properties/metaAttributes" ct:_="" ma:_="" ma:contentTypeName="Document" ma:contentTypeID="0x010100FA6C5E0DBCB8DD4DAD5FA82FCB9EE98D" ma:contentTypeVersion="4" ma:contentTypeDescription="Create a new document." ma:contentTypeScope="" ma:versionID="f30e9ff970476af1ea2d449c1d62024e">
   <xsd:schema xmlns:xsd="http://www.w3.org/2001/XMLSchema" xmlns:xs="http://www.w3.org/2001/XMLSchema" xmlns:p="http://schemas.microsoft.com/office/2006/metadata/properties" targetNamespace="http://schemas.microsoft.com/office/2006/metadata/properties" ma:root="true" ma:fieldsID="1dab2e3c9ece9446628f55e6a105fe53">
     <xsd:element name="properties">
@@ -3357,26 +3344,28 @@
 </ct:contentTypeSchema>
 </file>
 
-<file path=customXml/item2.xml><?xml version="1.0" encoding="utf-8"?>
-<p:properties xmlns:p="http://schemas.microsoft.com/office/2006/metadata/properties" xmlns:xsi="http://www.w3.org/2001/XMLSchema-instance" xmlns:pc="http://schemas.microsoft.com/office/infopath/2007/PartnerControls">
-  <documentManagement/>
-</p:properties>
-</file>
-
-<file path=customXml/item3.xml><?xml version="1.0" encoding="utf-8"?>
-<?mso-contentType ?>
-<FormTemplates xmlns="http://schemas.microsoft.com/sharepoint/v3/contenttype/forms">
-  <Display>DocumentLibraryForm</Display>
-  <Edit>DocumentLibraryForm</Edit>
-  <New>DocumentLibraryForm</New>
-</FormTemplates>
-</file>
-
 <file path=customXml/item4.xml><?xml version="1.0" encoding="utf-8"?>
 <b:Sources xmlns:b="http://schemas.openxmlformats.org/officeDocument/2006/bibliography" xmlns="http://schemas.openxmlformats.org/officeDocument/2006/bibliography" SelectedStyle="\APA.XSL" StyleName="APA"/>
 </file>
 
 <file path=customXml/itemProps1.xml><?xml version="1.0" encoding="utf-8"?>
+<ds:datastoreItem xmlns:ds="http://schemas.openxmlformats.org/officeDocument/2006/customXml" ds:itemID="{5DC2FEEF-52A2-4816-86FA-9D1B6D164A93}">
+  <ds:schemaRefs>
+    <ds:schemaRef ds:uri="http://schemas.microsoft.com/sharepoint/v3/contenttype/forms"/>
+  </ds:schemaRefs>
+</ds:datastoreItem>
+</file>
+
+<file path=customXml/itemProps2.xml><?xml version="1.0" encoding="utf-8"?>
+<ds:datastoreItem xmlns:ds="http://schemas.openxmlformats.org/officeDocument/2006/customXml" ds:itemID="{EFA828A8-EDF5-4620-B80B-C921FFB13A36}">
+  <ds:schemaRefs>
+    <ds:schemaRef ds:uri="http://schemas.microsoft.com/office/2006/metadata/properties"/>
+    <ds:schemaRef ds:uri="http://schemas.microsoft.com/office/infopath/2007/PartnerControls"/>
+  </ds:schemaRefs>
+</ds:datastoreItem>
+</file>
+
+<file path=customXml/itemProps3.xml><?xml version="1.0" encoding="utf-8"?>
 <ds:datastoreItem xmlns:ds="http://schemas.openxmlformats.org/officeDocument/2006/customXml" ds:itemID="{3219308C-6854-4E22-8426-C0FB0E566E12}">
   <ds:schemaRefs>
     <ds:schemaRef ds:uri="http://schemas.microsoft.com/office/2006/metadata/contentType"/>
@@ -3392,23 +3381,6 @@
 </ds:datastoreItem>
 </file>
 
-<file path=customXml/itemProps2.xml><?xml version="1.0" encoding="utf-8"?>
-<ds:datastoreItem xmlns:ds="http://schemas.openxmlformats.org/officeDocument/2006/customXml" ds:itemID="{EFA828A8-EDF5-4620-B80B-C921FFB13A36}">
-  <ds:schemaRefs>
-    <ds:schemaRef ds:uri="http://schemas.microsoft.com/office/2006/metadata/properties"/>
-    <ds:schemaRef ds:uri="http://schemas.microsoft.com/office/infopath/2007/PartnerControls"/>
-  </ds:schemaRefs>
-</ds:datastoreItem>
-</file>
-
-<file path=customXml/itemProps3.xml><?xml version="1.0" encoding="utf-8"?>
-<ds:datastoreItem xmlns:ds="http://schemas.openxmlformats.org/officeDocument/2006/customXml" ds:itemID="{5DC2FEEF-52A2-4816-86FA-9D1B6D164A93}">
-  <ds:schemaRefs>
-    <ds:schemaRef ds:uri="http://schemas.microsoft.com/sharepoint/v3/contenttype/forms"/>
-  </ds:schemaRefs>
-</ds:datastoreItem>
-</file>
-
 <file path=customXml/itemProps4.xml><?xml version="1.0" encoding="utf-8"?>
 <ds:datastoreItem xmlns:ds="http://schemas.openxmlformats.org/officeDocument/2006/customXml" ds:itemID="{5A673898-3A5D-477E-8078-CC6248EF5889}">
   <ds:schemaRefs>

--- a/AFFARS/DEVELOPMENT/msword/AFFARS-MP_PART-mp_5309.190.docx
+++ b/AFFARS/DEVELOPMENT/msword/AFFARS-MP_PART-mp_5309.190.docx
@@ -5,6 +5,7 @@
     <w:p>
       <w:pPr>
         <w:pStyle w:val="Heading1Red"/>
+        <w:widowControl w:val="0"/>
       </w:pPr>
       <w:bookmarkStart w:id="0" w:name="_Toc37956922"/>
       <w:bookmarkStart w:id="1" w:name="_Toc38365628"/>
@@ -16,175 +17,9 @@
     </w:p>
     <w:p>
       <w:pPr>
-        <w:pStyle w:val="Heading1Red"/>
-      </w:pPr>
-      <w:bookmarkStart w:id="2" w:name="_Toc37956923"/>
-      <w:bookmarkStart w:id="3" w:name="_Toc38365629"/>
-      <w:r>
-        <w:rPr>
-          <w:color w:val="000000" w:themeColor="text1"/>
-          <w:sz w:val="24"/>
-        </w:rPr>
-        <w:t>Table of Contents</w:t>
-      </w:r>
-      <w:bookmarkEnd w:id="2"/>
-      <w:bookmarkEnd w:id="3"/>
-    </w:p>
-    <w:p>
-      <w:pPr>
-        <w:pStyle w:val="TOC1"/>
-        <w:tabs>
-          <w:tab w:val="right" w:leader="dot" w:pos="9350"/>
-        </w:tabs>
-        <w:rPr>
-          <w:rFonts w:asciiTheme="minorHAnsi" w:eastAsiaTheme="minorEastAsia" w:hAnsiTheme="minorHAnsi" w:cstheme="minorBidi"/>
-          <w:noProof/>
-          <w:sz w:val="22"/>
-          <w:szCs w:val="22"/>
-        </w:rPr>
-      </w:pPr>
-      <w:r>
-        <w:rPr>
-          <w:b/>
-          <w:bCs/>
-        </w:rPr>
-        <w:fldChar w:fldCharType="begin"/>
-      </w:r>
-      <w:r>
-        <w:rPr>
-          <w:b/>
-          <w:bCs/>
-        </w:rPr>
-        <w:instrText xml:space="preserve"> TOC \o \n \h \z \t "Heading 2,1,Heading 3,2,Heading 4,3" </w:instrText>
-      </w:r>
-      <w:r>
-        <w:rPr>
-          <w:b/>
-          <w:bCs/>
-        </w:rPr>
-        <w:fldChar w:fldCharType="separate"/>
-      </w:r>
-      <w:hyperlink w:anchor="_Toc38365630" w:history="1">
-        <w:r>
-          <w:rPr>
-            <w:rStyle w:val="Hyperlink"/>
-            <w:noProof/>
-          </w:rPr>
-          <w:t>MP5309.190 Air Force Space Contractor Responsibility Watch List (CRWL)</w:t>
-        </w:r>
-      </w:hyperlink>
-    </w:p>
-    <w:p>
-      <w:pPr>
-        <w:pStyle w:val="TOC2"/>
-        <w:tabs>
-          <w:tab w:val="right" w:leader="dot" w:pos="9350"/>
-        </w:tabs>
-        <w:rPr>
-          <w:rFonts w:asciiTheme="minorHAnsi" w:eastAsiaTheme="minorEastAsia" w:hAnsiTheme="minorHAnsi" w:cstheme="minorBidi"/>
-          <w:noProof/>
-          <w:sz w:val="22"/>
-          <w:szCs w:val="22"/>
-        </w:rPr>
-      </w:pPr>
-      <w:hyperlink w:anchor="_Toc38365631" w:history="1">
-        <w:r>
-          <w:rPr>
-            <w:rStyle w:val="Hyperlink"/>
-            <w:noProof/>
-          </w:rPr>
-          <w:t>5309.190-1   CRWL SOLICITATION AND CONTRACT LANGUAGE</w:t>
-        </w:r>
-      </w:hyperlink>
-    </w:p>
-    <w:p>
-      <w:pPr>
-        <w:pStyle w:val="TOC2"/>
-        <w:tabs>
-          <w:tab w:val="right" w:leader="dot" w:pos="9350"/>
-        </w:tabs>
-        <w:rPr>
-          <w:rFonts w:asciiTheme="minorHAnsi" w:eastAsiaTheme="minorEastAsia" w:hAnsiTheme="minorHAnsi" w:cstheme="minorBidi"/>
-          <w:noProof/>
-          <w:sz w:val="22"/>
-          <w:szCs w:val="22"/>
-        </w:rPr>
-      </w:pPr>
-      <w:hyperlink w:anchor="_Toc38365632" w:history="1">
-        <w:r>
-          <w:rPr>
-            <w:rStyle w:val="Hyperlink"/>
-            <w:bCs/>
-            <w:noProof/>
-          </w:rPr>
-          <w:t>5309.190-2   Processes When a Contractor or Subcontractor is Listed on the CRWL</w:t>
-        </w:r>
-      </w:hyperlink>
-    </w:p>
-    <w:p>
-      <w:pPr>
-        <w:pStyle w:val="TOC2"/>
-        <w:tabs>
-          <w:tab w:val="right" w:leader="dot" w:pos="9350"/>
-        </w:tabs>
-        <w:rPr>
-          <w:rFonts w:asciiTheme="minorHAnsi" w:eastAsiaTheme="minorEastAsia" w:hAnsiTheme="minorHAnsi" w:cstheme="minorBidi"/>
-          <w:noProof/>
-          <w:sz w:val="22"/>
-          <w:szCs w:val="22"/>
-        </w:rPr>
-      </w:pPr>
-      <w:hyperlink w:anchor="_Toc38365633" w:history="1">
-        <w:r>
-          <w:rPr>
-            <w:rStyle w:val="Hyperlink"/>
-            <w:bCs/>
-            <w:noProof/>
-          </w:rPr>
-          <w:t>5309.190-3   Process for Adding a Contractor or Subcontractor to the CRWL</w:t>
-        </w:r>
-      </w:hyperlink>
-    </w:p>
-    <w:p>
-      <w:pPr>
-        <w:pStyle w:val="TOC2"/>
-        <w:tabs>
-          <w:tab w:val="right" w:leader="dot" w:pos="9350"/>
-        </w:tabs>
-        <w:rPr>
-          <w:rFonts w:asciiTheme="minorHAnsi" w:eastAsiaTheme="minorEastAsia" w:hAnsiTheme="minorHAnsi" w:cstheme="minorBidi"/>
-          <w:noProof/>
-          <w:sz w:val="22"/>
-          <w:szCs w:val="22"/>
-        </w:rPr>
-      </w:pPr>
-      <w:hyperlink w:anchor="_Toc38365634" w:history="1">
-        <w:r>
-          <w:rPr>
-            <w:rStyle w:val="Hyperlink"/>
-            <w:bCs/>
-            <w:noProof/>
-          </w:rPr>
-          <w:t>5309.190-4   Process for Removing a Contractor or Subcontractor from the CRWL</w:t>
-        </w:r>
-      </w:hyperlink>
-    </w:p>
-    <w:p>
-      <w:r>
-        <w:tab/>
-      </w:r>
-      <w:r>
-        <w:fldChar w:fldCharType="end"/>
-      </w:r>
-      <w:r>
-        <w:tab/>
-      </w:r>
-    </w:p>
-    <w:p>
-      <w:pPr>
-        <w:pStyle w:val="Heading2"/>
-      </w:pPr>
-      <w:bookmarkStart w:id="4" w:name="_Toc38365630"/>
+        <w:pStyle w:val="Heading1"/>
+      </w:pPr>
+      <w:bookmarkStart w:id="2" w:name="_Toc38365630"/>
       <w:r>
         <w:rPr>
           <w:szCs w:val="28"/>
@@ -204,30 +39,64 @@
         </w:rPr>
         <w:t>Air Force Space Contractor Responsibility Watch List (CRWL)</w:t>
       </w:r>
-      <w:bookmarkEnd w:id="4"/>
-    </w:p>
-    <w:p>
-      <w:pPr>
-        <w:pStyle w:val="edition"/>
-      </w:pPr>
-      <w:r>
-        <w:t>[</w:t>
-      </w:r>
-      <w:r>
-        <w:rPr>
+      <w:bookmarkEnd w:id="2"/>
+      <w:r>
+        <w:t xml:space="preserve"> </w:t>
+      </w:r>
+    </w:p>
+    <w:p>
+      <w:pPr>
+        <w:spacing w:after="120"/>
+        <w:jc w:val="center"/>
+        <w:rPr>
+          <w:b/>
+        </w:rPr>
+      </w:pPr>
+      <w:r>
+        <w:rPr>
+          <w:b/>
+        </w:rPr>
+        <w:t>2019 Edition</w:t>
+      </w:r>
+    </w:p>
+    <w:p>
+      <w:pPr>
+        <w:spacing w:before="120" w:after="480"/>
+        <w:jc w:val="center"/>
+        <w:rPr>
+          <w:i/>
+        </w:rPr>
+      </w:pPr>
+      <w:r>
+        <w:rPr>
+          <w:i/>
           <w:iCs/>
         </w:rPr>
-        <w:t>2019 Edition</w:t>
-      </w:r>
-      <w:r>
-        <w:t>]</w:t>
-      </w:r>
-      <w:bookmarkStart w:id="5" w:name="_Toc38365631"/>
+        <w:t xml:space="preserve">Revised: </w:t>
+      </w:r>
+      <w:r>
+        <w:rPr>
+          <w:i/>
+          <w:iCs/>
+        </w:rPr>
+        <w:t xml:space="preserve">26 </w:t>
+      </w:r>
+      <w:r>
+        <w:rPr>
+          <w:i/>
+          <w:iCs/>
+        </w:rPr>
+        <w:t>Jul 21</w:t>
+      </w:r>
     </w:p>
     <w:p>
       <w:pPr>
         <w:pStyle w:val="Heading3"/>
-      </w:pPr>
+        <w:keepNext w:val="0"/>
+        <w:keepLines w:val="0"/>
+        <w:widowControl w:val="0"/>
+      </w:pPr>
+      <w:bookmarkStart w:id="3" w:name="_Toc38365631"/>
       <w:r>
         <w:t>5309</w:t>
       </w:r>
@@ -240,12 +109,13 @@
       <w:r>
         <w:t xml:space="preserve">  CRWL SOLICITATION AND CONTRACT LANGUAGE</w:t>
       </w:r>
-      <w:bookmarkEnd w:id="5"/>
-    </w:p>
-    <w:p>
-      <w:pPr>
-        <w:rPr>
-          <w:b/>
+      <w:bookmarkEnd w:id="3"/>
+    </w:p>
+    <w:p>
+      <w:pPr>
+        <w:widowControl w:val="0"/>
+        <w:rPr>
+          <w:bCs/>
         </w:rPr>
       </w:pPr>
       <w:r>
@@ -286,59 +156,87 @@
       <w:r>
         <w:t>):</w:t>
       </w:r>
+      <w:r>
+        <w:rPr>
+          <w:bCs/>
+        </w:rPr>
+        <w:t>.</w:t>
+      </w:r>
     </w:p>
     <w:p>
       <w:pPr>
         <w:pStyle w:val="List1"/>
-      </w:pPr>
-      <w:r>
-        <w:rPr>
-          <w:bCs/>
-        </w:rPr>
-        <w:t>(a) Notwithstanding the prescription at FAR 44.204(a)(1), include the “</w:t>
+        <w:widowControl w:val="0"/>
+        <w:rPr>
+          <w:color w:val="auto"/>
+        </w:rPr>
+      </w:pPr>
+      <w:r>
+        <w:rPr>
+          <w:bCs/>
+        </w:rPr>
+        <w:t>(a)(1)</w:t>
+      </w:r>
+      <w:r>
+        <w:rPr>
+          <w:bCs/>
+          <w:color w:val="auto"/>
+        </w:rPr>
+        <w:t xml:space="preserve">    </w:t>
+      </w:r>
+      <w:r>
+        <w:rPr>
+          <w:rStyle w:val="Hyperlink"/>
+          <w:color w:val="auto"/>
+          <w:u w:val="none"/>
+          <w:lang w:val="en"/>
+        </w:rPr>
+        <w:t>For commercial solicitations and contracts, include the following statement in FAR clause 52.212-4, Contract Terms and Conditions, “Consent to subcontract is required for each subcontract with an anticipated value in excess of $3M or 5% of the prime contract value, whichever is lesser, when the prospective subcontractor is listed on the Air Force Space Contractor Responsibility Watch List in accordance with SMCI 64-101 and the FY18 National Defense Authorization Act, Section 1612.”</w:t>
+      </w:r>
+    </w:p>
+    <w:p>
+      <w:pPr>
+        <w:pStyle w:val="List1"/>
+        <w:widowControl w:val="0"/>
+        <w:rPr>
+          <w:color w:val="auto"/>
+        </w:rPr>
+      </w:pPr>
+      <w:r>
+        <w:rPr>
+          <w:bCs/>
+          <w:color w:val="auto"/>
+        </w:rPr>
+        <w:t xml:space="preserve">(a)(2)    </w:t>
+      </w:r>
+      <w:r>
+        <w:rPr>
+          <w:rStyle w:val="Hyperlink"/>
+          <w:color w:val="auto"/>
+          <w:u w:val="none"/>
+          <w:lang w:val="en"/>
+        </w:rPr>
+        <w:t>For all other solicitations and contracts, notwithstanding the prescription at FAR 44.204(a)(1), include the Attachment 1 clause of the SMC Subcontract Clause Class Deviation in full text in the solicitations and resultant contracts in lieu of the FAR clause 52.244-2, Subcontracts.</w:t>
+      </w:r>
+    </w:p>
+    <w:p>
+      <w:pPr>
+        <w:pStyle w:val="List1"/>
+        <w:widowControl w:val="0"/>
+      </w:pPr>
+      <w:r>
+        <w:rPr>
+          <w:bCs/>
+        </w:rPr>
+        <w:t xml:space="preserve"> </w:t>
+      </w:r>
+      <w:r>
+        <w:rPr>
+          <w:bCs/>
+        </w:rPr>
+        <w:t xml:space="preserve">(b) Insert mandatory </w:t>
       </w:r>
       <w:hyperlink r:id="rId12" w:history="1">
-        <w:r>
-          <w:rPr>
-            <w:rStyle w:val="Hyperlink"/>
-            <w:bCs/>
-          </w:rPr>
-          <w:t>Attachment 1</w:t>
-        </w:r>
-      </w:hyperlink>
-      <w:r>
-        <w:rPr>
-          <w:bCs/>
-        </w:rPr>
-        <w:t xml:space="preserve">” clause of the </w:t>
-      </w:r>
-      <w:hyperlink r:id="rId13" w:history="1">
-        <w:r>
-          <w:rPr>
-            <w:rStyle w:val="Hyperlink"/>
-            <w:bCs/>
-          </w:rPr>
-          <w:t>SMC Subcontract Clause Class Deviation</w:t>
-        </w:r>
-      </w:hyperlink>
-      <w:r>
-        <w:rPr>
-          <w:bCs/>
-        </w:rPr>
-        <w:t xml:space="preserve"> in full text in solicitations and resultant contracts in lieu of the FAR clause 52.244-2, Subcontracts.</w:t>
-      </w:r>
-    </w:p>
-    <w:p>
-      <w:pPr>
-        <w:pStyle w:val="List1"/>
-      </w:pPr>
-      <w:r>
-        <w:rPr>
-          <w:bCs/>
-        </w:rPr>
-        <w:t xml:space="preserve">(b) Insert mandatory </w:t>
-      </w:r>
-      <w:hyperlink r:id="rId14" w:history="1">
         <w:r>
           <w:rPr>
             <w:rStyle w:val="Hyperlink"/>
@@ -352,7 +250,7 @@
         </w:rPr>
         <w:t xml:space="preserve"> in sole source solicitations (in the solicitation letter), competitive solicitations (in the contracts volume where other responsibility matters are addressed), and in contracts (in Statements of Work or Performance Work Statements or similar documents).  In all contracts include </w:t>
       </w:r>
-      <w:hyperlink r:id="rId15" w:history="1">
+      <w:hyperlink r:id="rId13" w:history="1">
         <w:r>
           <w:rPr>
             <w:rStyle w:val="Hyperlink"/>
@@ -366,11 +264,14 @@
         </w:rPr>
         <w:t xml:space="preserve"> on the compliance document list.</w:t>
       </w:r>
-      <w:bookmarkStart w:id="6" w:name="_Toc38365632"/>
+      <w:bookmarkStart w:id="4" w:name="_Toc38365632"/>
     </w:p>
     <w:p>
       <w:pPr>
         <w:pStyle w:val="Heading3"/>
+        <w:keepNext w:val="0"/>
+        <w:keepLines w:val="0"/>
+        <w:widowControl w:val="0"/>
       </w:pPr>
       <w:r>
         <w:rPr>
@@ -390,10 +291,11 @@
         </w:rPr>
         <w:t>Processes When a Contractor or Subcontractor is Listed on the CRWL</w:t>
       </w:r>
-      <w:bookmarkEnd w:id="6"/>
-    </w:p>
-    <w:p>
-      <w:pPr>
+      <w:bookmarkEnd w:id="4"/>
+    </w:p>
+    <w:p>
+      <w:pPr>
+        <w:widowControl w:val="0"/>
         <w:rPr>
           <w:bCs/>
         </w:rPr>
@@ -404,7 +306,7 @@
         </w:rPr>
         <w:t xml:space="preserve">Procedures for proceeding with an action listed in </w:t>
       </w:r>
-      <w:hyperlink r:id="rId16" w:history="1">
+      <w:hyperlink r:id="rId14" w:history="1">
         <w:r>
           <w:rPr>
             <w:rStyle w:val="Hyperlink"/>
@@ -444,6 +346,7 @@
     <w:p>
       <w:pPr>
         <w:pStyle w:val="List1"/>
+        <w:widowControl w:val="0"/>
       </w:pPr>
       <w:r>
         <w:rPr>
@@ -451,7 +354,7 @@
         </w:rPr>
         <w:t xml:space="preserve">(a) Prime Contractors.  Review the facts surrounding the decision to place the contractor on the CRWL (See </w:t>
       </w:r>
-      <w:hyperlink r:id="rId17" w:history="1">
+      <w:hyperlink r:id="rId15" w:history="1">
         <w:r>
           <w:rPr>
             <w:rStyle w:val="Hyperlink"/>
@@ -471,25 +374,28 @@
         <w:rPr>
           <w:bCs/>
         </w:rPr>
-        <w:t xml:space="preserve">) and other relevant information to determine </w:t>
+        <w:t>) and other relevant information to determine whether to recommend proceeding with the action.  The determination is documented using a contracting officer’s D&amp;F.</w:t>
+      </w:r>
+    </w:p>
+    <w:p>
+      <w:pPr>
+        <w:pStyle w:val="List2"/>
+        <w:keepNext w:val="0"/>
+        <w:keepLines w:val="0"/>
+        <w:widowControl w:val="0"/>
+      </w:pPr>
+      <w:r>
+        <w:rPr>
+          <w:bCs/>
+        </w:rPr>
+        <w:t xml:space="preserve">(1) If the contracting officer’s determination recommends proceeding despite the contractor being listed on the CRWL, the contracting officer must obtain approval of the </w:t>
       </w:r>
       <w:r>
         <w:rPr>
           <w:bCs/>
         </w:rPr>
         <w:lastRenderedPageBreak/>
-        <w:t>whether to recommend proceeding with the action.  The determination is documented using a contracting officer’s D&amp;F.</w:t>
-      </w:r>
-    </w:p>
-    <w:p>
-      <w:pPr>
-        <w:pStyle w:val="List2"/>
-      </w:pPr>
-      <w:r>
-        <w:rPr>
-          <w:bCs/>
-        </w:rPr>
-        <w:t>(1) If the contracting officer’s determination recommends proceeding despite the contractor being listed on the CRWL, the contracting officer must obtain approval of the determination from SMC/CC before proceeding with the contract action.  The contracting officer shall coordinate the D&amp;F with the applicable COCO and SMC 2-Letter Director, SMC/JA, SMC/PI, SMC/SB (if the contractor is a small business), and SMC/PK prior to seeking SMC/CC approval.  If SMC/CC does not approve the D&amp;F, the contracting officer may not proceed with the action.  If the action was a sole source contract award, entering into discussions (or equivalent activity), or a competitive contract award (i.e., pre-award actions), the contracting officer must notify the contractor in writing that it has been determined non</w:t>
+        <w:t>determination from SMC/CC before proceeding with the contract action.  The contracting officer shall coordinate the D&amp;F with the applicable COCO and SMC 2-Letter Director, SMC/JA, SMC/PI, SMC/SB (if the contractor is a small business), and SMC/PK prior to seeking SMC/CC approval.  If SMC/CC does not approve the D&amp;F, the contracting officer may not proceed with the action.  If the action was a sole source contract award, entering into discussions (or equivalent activity), or a competitive contract award (i.e., pre-award actions), the contracting officer must notify the contractor in writing that it has been determined non</w:t>
       </w:r>
       <w:r>
         <w:rPr>
@@ -515,7 +421,7 @@
         </w:rPr>
         <w:t xml:space="preserve">responsibility must be documented in the AFFARS Contractor Responsibility template as </w:t>
       </w:r>
-      <w:hyperlink r:id="rId18" w:history="1">
+      <w:hyperlink r:id="rId16" w:history="1">
         <w:r>
           <w:rPr>
             <w:rStyle w:val="Hyperlink"/>
@@ -529,7 +435,7 @@
         </w:rPr>
         <w:t xml:space="preserve"> (See </w:t>
       </w:r>
-      <w:hyperlink r:id="rId19" w:history="1">
+      <w:hyperlink r:id="rId17" w:history="1">
         <w:r>
           <w:rPr>
             <w:rStyle w:val="Hyperlink"/>
@@ -567,6 +473,9 @@
     <w:p>
       <w:pPr>
         <w:pStyle w:val="List2"/>
+        <w:keepNext w:val="0"/>
+        <w:keepLines w:val="0"/>
+        <w:widowControl w:val="0"/>
       </w:pPr>
       <w:r>
         <w:rPr>
@@ -610,7 +519,7 @@
         </w:rPr>
         <w:t xml:space="preserve">responsibility must be documented in the AFFARS Contractor Responsibility template as </w:t>
       </w:r>
-      <w:hyperlink r:id="rId20" w:history="1">
+      <w:hyperlink r:id="rId18" w:history="1">
         <w:r>
           <w:rPr>
             <w:rStyle w:val="Hyperlink"/>
@@ -624,7 +533,7 @@
         </w:rPr>
         <w:t xml:space="preserve"> (See </w:t>
       </w:r>
-      <w:hyperlink r:id="rId21" w:history="1">
+      <w:hyperlink r:id="rId19" w:history="1">
         <w:r>
           <w:rPr>
             <w:rStyle w:val="Hyperlink"/>
@@ -662,6 +571,9 @@
     <w:p>
       <w:pPr>
         <w:pStyle w:val="List2"/>
+        <w:keepNext w:val="0"/>
+        <w:keepLines w:val="0"/>
+        <w:widowControl w:val="0"/>
       </w:pPr>
       <w:r>
         <w:rPr>
@@ -673,6 +585,7 @@
     <w:p>
       <w:pPr>
         <w:pStyle w:val="List1"/>
+        <w:widowControl w:val="0"/>
       </w:pPr>
       <w:r>
         <w:rPr>
@@ -680,7 +593,7 @@
         </w:rPr>
         <w:t xml:space="preserve">(b) Subcontractors.  Prime contractors must obtain the contracting officer’s consent to subcontract with a company listed on the CRWL before awarding a subcontract valued in excess of $3M or 5% of the prime contract value, whichever is lesser.  Proposed subcontractors must disclose to the prime contractor if they are listed on the CRWL.  If the prime contractor requests consent to subcontract with a contractor listed on the CRWL, review the prime contractor’s determination of subcontractor responsibility, the facts surrounding the decision to place the proposed subcontractor on the CRWL (See </w:t>
       </w:r>
-      <w:hyperlink r:id="rId22" w:history="1">
+      <w:hyperlink r:id="rId20" w:history="1">
         <w:r>
           <w:rPr>
             <w:rStyle w:val="Hyperlink"/>
@@ -700,30 +613,36 @@
         <w:rPr>
           <w:bCs/>
         </w:rPr>
-        <w:t xml:space="preserve">), and any other relevant information to determine whether or not grant consent.  If the contractor’s request for subcontract consent is submitted with its competitive proposal, the contracting officer’s determination whether to grant or withhold consent must be made before entering into discussions (or equivalent activity) with the prime contractor.  </w:t>
+        <w:t>), and any other relevant information to determine whether or not grant consent.  If the contractor’s request for subcontract consent is submitted with its competitive proposal, the contracting officer’s determination whether to grant or withhold consent must be made before entering into discussions (or equivalent activity) with the prime contractor.  If the contractor’s request for subcontract consent is submitted post award, consider it upon receipt.</w:t>
+      </w:r>
+    </w:p>
+    <w:p>
+      <w:pPr>
+        <w:pStyle w:val="List2"/>
+        <w:keepNext w:val="0"/>
+        <w:keepLines w:val="0"/>
+        <w:widowControl w:val="0"/>
+      </w:pPr>
+      <w:r>
+        <w:rPr>
+          <w:bCs/>
+        </w:rPr>
+        <w:t xml:space="preserve">(1) If the contracting officer recommends granting consent despite the proposed subcontractor’s listing on the CRWL, the contracting officer must obtain approval from </w:t>
       </w:r>
       <w:r>
         <w:rPr>
           <w:bCs/>
         </w:rPr>
         <w:lastRenderedPageBreak/>
-        <w:t>If the contractor’s request for subcontract consent is submitted post award, consider it upon receipt.</w:t>
+        <w:t xml:space="preserve">SMC/CC before granting consent to subcontract.  The contracting officer shall document the determination to grant consent on a contracting officer’s D&amp;F and shall coordinate the D&amp;F with the applicable COCO and SMC 2-Letter Director, SMC/JA, SMC/PI, SMC/SB (if the subcontractor is a small business), and SMC/PK prior to seeking SMC/CC approval.  If SMC/CC does not approve the D&amp;F, the contracting officer must notify the prime contractor in writing that consent to subcontract is withheld as a result of the conditions that led to the subcontractor’s listing on the CRWL. </w:t>
       </w:r>
     </w:p>
     <w:p>
       <w:pPr>
         <w:pStyle w:val="List2"/>
-      </w:pPr>
-      <w:r>
-        <w:rPr>
-          <w:bCs/>
-        </w:rPr>
-        <w:t xml:space="preserve">(1) If the contracting officer recommends granting consent despite the proposed subcontractor’s listing on the CRWL, the contracting officer must obtain approval from SMC/CC before granting consent to subcontract.  The contracting officer shall document the determination to grant consent on a contracting officer’s D&amp;F and shall coordinate the D&amp;F with the applicable COCO and SMC 2-Letter Director, SMC/JA, SMC/PI, SMC/SB (if the subcontractor is a small business), and SMC/PK prior to seeking SMC/CC approval.  If SMC/CC does not approve the D&amp;F, the contracting officer must notify the prime contractor in writing that consent to subcontract is withheld as a result of the conditions that led to the subcontractor’s listing on the CRWL. </w:t>
-      </w:r>
-    </w:p>
-    <w:p>
-      <w:pPr>
-        <w:pStyle w:val="List2"/>
+        <w:keepNext w:val="0"/>
+        <w:keepLines w:val="0"/>
+        <w:widowControl w:val="0"/>
       </w:pPr>
       <w:r>
         <w:rPr>
@@ -731,11 +650,14 @@
         </w:rPr>
         <w:t>(2) If the contracting officer determines not to request SMC/CC approval to grant consent, the contracting officer shall notify the prime contractor in writing that consent to subcontract is withheld as a result of the conditions that led to the proposed subcontractor’s listing on the CRWL.</w:t>
       </w:r>
-      <w:bookmarkStart w:id="7" w:name="_Toc38365633"/>
+      <w:bookmarkStart w:id="5" w:name="_Toc38365633"/>
     </w:p>
     <w:p>
       <w:pPr>
         <w:pStyle w:val="Heading3"/>
+        <w:keepNext w:val="0"/>
+        <w:keepLines w:val="0"/>
+        <w:widowControl w:val="0"/>
       </w:pPr>
       <w:r>
         <w:rPr>
@@ -755,11 +677,12 @@
         </w:rPr>
         <w:t xml:space="preserve">  Process for Adding a Contractor or Subcontractor to the CRWL</w:t>
       </w:r>
-      <w:bookmarkEnd w:id="7"/>
+      <w:bookmarkEnd w:id="5"/>
     </w:p>
     <w:p>
       <w:pPr>
         <w:pStyle w:val="List1"/>
+        <w:widowControl w:val="0"/>
       </w:pPr>
       <w:r>
         <w:rPr>
@@ -767,7 +690,7 @@
         </w:rPr>
         <w:t xml:space="preserve">(a) When an SMC contracting officer obtains information or otherwise becomes aware that a contractor’s or subcontractor’s ability to successfully perform space program contracts is uncertain due to any of the conditions listed at </w:t>
       </w:r>
-      <w:hyperlink r:id="rId23" w:history="1">
+      <w:hyperlink r:id="rId21" w:history="1">
         <w:r>
           <w:rPr>
             <w:rStyle w:val="Hyperlink"/>
@@ -793,6 +716,9 @@
     <w:p>
       <w:pPr>
         <w:pStyle w:val="List2"/>
+        <w:keepNext w:val="0"/>
+        <w:keepLines w:val="0"/>
+        <w:widowControl w:val="0"/>
       </w:pPr>
       <w:r>
         <w:rPr>
@@ -816,6 +742,9 @@
     <w:p>
       <w:pPr>
         <w:pStyle w:val="List2"/>
+        <w:keepNext w:val="0"/>
+        <w:keepLines w:val="0"/>
+        <w:widowControl w:val="0"/>
       </w:pPr>
       <w:r>
         <w:rPr>
@@ -827,6 +756,7 @@
     <w:p>
       <w:pPr>
         <w:pStyle w:val="List1"/>
+        <w:widowControl w:val="0"/>
       </w:pPr>
       <w:r>
         <w:rPr>
@@ -838,25 +768,22 @@
     <w:p>
       <w:pPr>
         <w:pStyle w:val="List1"/>
-      </w:pPr>
-      <w:r>
-        <w:rPr>
-          <w:bCs/>
-        </w:rPr>
-        <w:t xml:space="preserve">(c) Upon approval of the D&amp;F, the contracting officer shall release the SMC/CC notification letter to the contractor or subcontractor.  Copies of all packages, approved or disapproved, shall be forwarded to SMC/PKC.  SMC/PKC shall maintain a repository of the </w:t>
-      </w:r>
-      <w:r>
-        <w:rPr>
-          <w:bCs/>
-        </w:rPr>
-        <w:lastRenderedPageBreak/>
-        <w:t xml:space="preserve">determination and findings, SMC/CC notification letter, and supporting documentation and, if the D&amp;F was approved, shall add the contractor to the CRWL. </w:t>
-      </w:r>
-      <w:bookmarkStart w:id="8" w:name="_Toc38365634"/>
+        <w:widowControl w:val="0"/>
+      </w:pPr>
+      <w:r>
+        <w:rPr>
+          <w:bCs/>
+        </w:rPr>
+        <w:t xml:space="preserve">(c) Upon approval of the D&amp;F, the contracting officer shall release the SMC/CC notification letter to the contractor or subcontractor.  Copies of all packages, approved or disapproved, shall be forwarded to SMC/PKC.  SMC/PKC shall maintain a repository of the determination and findings, SMC/CC notification letter, and supporting documentation and, if the D&amp;F was approved, shall add the contractor to the CRWL. </w:t>
+      </w:r>
+      <w:bookmarkStart w:id="6" w:name="_Toc38365634"/>
     </w:p>
     <w:p>
       <w:pPr>
         <w:pStyle w:val="Heading3"/>
+        <w:keepNext w:val="0"/>
+        <w:keepLines w:val="0"/>
+        <w:widowControl w:val="0"/>
       </w:pPr>
       <w:r>
         <w:rPr>
@@ -888,11 +815,12 @@
         </w:rPr>
         <w:t>the CRWL</w:t>
       </w:r>
-      <w:bookmarkEnd w:id="8"/>
+      <w:bookmarkEnd w:id="6"/>
     </w:p>
     <w:p>
       <w:pPr>
         <w:pStyle w:val="List1"/>
+        <w:widowControl w:val="0"/>
       </w:pPr>
       <w:r>
         <w:rPr>
@@ -904,6 +832,9 @@
     <w:p>
       <w:pPr>
         <w:pStyle w:val="List2"/>
+        <w:keepNext w:val="0"/>
+        <w:keepLines w:val="0"/>
+        <w:widowControl w:val="0"/>
       </w:pPr>
       <w:r>
         <w:rPr>
@@ -939,6 +870,9 @@
     <w:p>
       <w:pPr>
         <w:pStyle w:val="List2"/>
+        <w:keepNext w:val="0"/>
+        <w:keepLines w:val="0"/>
+        <w:widowControl w:val="0"/>
       </w:pPr>
       <w:r>
         <w:rPr>
@@ -950,6 +884,7 @@
     <w:p>
       <w:pPr>
         <w:pStyle w:val="List1"/>
+        <w:widowControl w:val="0"/>
       </w:pPr>
       <w:r>
         <w:rPr>
@@ -961,6 +896,7 @@
     <w:p>
       <w:pPr>
         <w:pStyle w:val="List1"/>
+        <w:widowControl w:val="0"/>
       </w:pPr>
       <w:r>
         <w:rPr>
@@ -969,10 +905,14 @@
         <w:t>(c) Upon approval of the D&amp;F and release of the SMC/CC notification letter to the contractor, the SMC contracting officer will forward a copy of the above package to SMC/PKC.  SMC/PKC will maintain a repository of the D&amp;F, SMC/CC notification letter, and supporting documentation and, if the determination approved the request, remove the contractor or subcontractor from the CRWL.</w:t>
       </w:r>
     </w:p>
-    <w:p/>
+    <w:p>
+      <w:pPr>
+        <w:widowControl w:val="0"/>
+      </w:pPr>
+    </w:p>
     <w:sectPr>
-      <w:headerReference w:type="default" r:id="rId24"/>
-      <w:footerReference w:type="default" r:id="rId25"/>
+      <w:headerReference w:type="default" r:id="rId22"/>
+      <w:footerReference w:type="default" r:id="rId23"/>
       <w:pgSz w:w="12240" w:h="15840" w:code="1"/>
       <w:pgMar w:top="1440" w:right="1440" w:bottom="1440" w:left="1440" w:header="432" w:footer="432" w:gutter="0"/>
       <w:pgNumType w:start="1"/>
@@ -1216,8 +1156,8 @@
         <w:sz w:val="24"/>
       </w:rPr>
     </w:pPr>
-    <w:bookmarkStart w:id="9" w:name="_attcc2"/>
-    <w:bookmarkEnd w:id="9"/>
+    <w:bookmarkStart w:id="7" w:name="_attcc2"/>
+    <w:bookmarkEnd w:id="7"/>
     <w:r>
       <w:rPr>
         <w:sz w:val="24"/>
@@ -1645,7 +1585,6 @@
     <w:lsdException w:name="HTML Sample" w:semiHidden="1" w:unhideWhenUsed="1"/>
     <w:lsdException w:name="HTML Typewriter" w:semiHidden="1" w:unhideWhenUsed="1"/>
     <w:lsdException w:name="HTML Variable" w:semiHidden="1" w:unhideWhenUsed="1"/>
-    <w:lsdException w:name="Normal Table" w:semiHidden="1" w:unhideWhenUsed="1"/>
     <w:lsdException w:name="annotation subject" w:semiHidden="1" w:unhideWhenUsed="1"/>
     <w:lsdException w:name="No List" w:semiHidden="1" w:unhideWhenUsed="1"/>
     <w:lsdException w:name="Outline List 1" w:semiHidden="1" w:unhideWhenUsed="1"/>
@@ -1688,11 +1627,8 @@
     <w:lsdException w:name="Table Contemporary" w:semiHidden="1" w:unhideWhenUsed="1"/>
     <w:lsdException w:name="Table Elegant" w:semiHidden="1" w:unhideWhenUsed="1"/>
     <w:lsdException w:name="Table Professional" w:semiHidden="1" w:unhideWhenUsed="1"/>
-    <w:lsdException w:name="Table Subtle 1" w:semiHidden="1" w:unhideWhenUsed="1"/>
     <w:lsdException w:name="Table Subtle 2" w:semiHidden="1" w:unhideWhenUsed="1"/>
     <w:lsdException w:name="Table Web 1" w:semiHidden="1" w:unhideWhenUsed="1"/>
-    <w:lsdException w:name="Table Web 2" w:semiHidden="1" w:unhideWhenUsed="1"/>
-    <w:lsdException w:name="Table Web 3" w:semiHidden="1" w:unhideWhenUsed="1"/>
     <w:lsdException w:name="Balloon Text" w:semiHidden="1" w:unhideWhenUsed="1"/>
     <w:lsdException w:name="Table Theme" w:semiHidden="1" w:unhideWhenUsed="1"/>
     <w:lsdException w:name="Placeholder Text" w:semiHidden="1" w:uiPriority="99"/>
@@ -3216,21 +3152,12 @@
 </file>
 
 <file path=customXml/item1.xml><?xml version="1.0" encoding="utf-8"?>
-<?mso-contentType ?>
-<FormTemplates xmlns="http://schemas.microsoft.com/sharepoint/v3/contenttype/forms">
-  <Display>DocumentLibraryForm</Display>
-  <Edit>DocumentLibraryForm</Edit>
-  <New>DocumentLibraryForm</New>
-</FormTemplates>
-</file>
-
-<file path=customXml/item2.xml><?xml version="1.0" encoding="utf-8"?>
 <p:properties xmlns:p="http://schemas.microsoft.com/office/2006/metadata/properties" xmlns:xsi="http://www.w3.org/2001/XMLSchema-instance" xmlns:pc="http://schemas.microsoft.com/office/infopath/2007/PartnerControls">
   <documentManagement/>
 </p:properties>
 </file>
 
-<file path=customXml/item3.xml><?xml version="1.0" encoding="utf-8"?>
+<file path=customXml/item2.xml><?xml version="1.0" encoding="utf-8"?>
 <ct:contentTypeSchema xmlns:ct="http://schemas.microsoft.com/office/2006/metadata/contentType" xmlns:ma="http://schemas.microsoft.com/office/2006/metadata/properties/metaAttributes" ct:_="" ma:_="" ma:contentTypeName="Document" ma:contentTypeID="0x010100FA6C5E0DBCB8DD4DAD5FA82FCB9EE98D" ma:contentTypeVersion="4" ma:contentTypeDescription="Create a new document." ma:contentTypeScope="" ma:versionID="f30e9ff970476af1ea2d449c1d62024e">
   <xsd:schema xmlns:xsd="http://www.w3.org/2001/XMLSchema" xmlns:xs="http://www.w3.org/2001/XMLSchema" xmlns:p="http://schemas.microsoft.com/office/2006/metadata/properties" targetNamespace="http://schemas.microsoft.com/office/2006/metadata/properties" ma:root="true" ma:fieldsID="1dab2e3c9ece9446628f55e6a105fe53">
     <xsd:element name="properties">
@@ -3344,28 +3271,35 @@
 </ct:contentTypeSchema>
 </file>
 
-<file path=customXml/item4.xml><?xml version="1.0" encoding="utf-8"?>
+<file path=customXml/item3.xml><?xml version="1.0" encoding="utf-8"?>
 <b:Sources xmlns:b="http://schemas.openxmlformats.org/officeDocument/2006/bibliography" xmlns="http://schemas.openxmlformats.org/officeDocument/2006/bibliography" SelectedStyle="\APA.XSL" StyleName="APA"/>
 </file>
 
+<file path=customXml/item4.xml><?xml version="1.0" encoding="utf-8"?>
+<?mso-contentType ?>
+<FormTemplates xmlns="http://schemas.microsoft.com/sharepoint/v3/contenttype/forms">
+  <Display>DocumentLibraryForm</Display>
+  <Edit>DocumentLibraryForm</Edit>
+  <New>DocumentLibraryForm</New>
+</FormTemplates>
+</file>
+
 <file path=customXml/itemProps1.xml><?xml version="1.0" encoding="utf-8"?>
-<ds:datastoreItem xmlns:ds="http://schemas.openxmlformats.org/officeDocument/2006/customXml" ds:itemID="{5DC2FEEF-52A2-4816-86FA-9D1B6D164A93}">
+<ds:datastoreItem xmlns:ds="http://schemas.openxmlformats.org/officeDocument/2006/customXml" ds:itemID="{EFA828A8-EDF5-4620-B80B-C921FFB13A36}">
   <ds:schemaRefs>
-    <ds:schemaRef ds:uri="http://schemas.microsoft.com/sharepoint/v3/contenttype/forms"/>
+    <ds:schemaRef ds:uri="http://purl.org/dc/elements/1.1/"/>
+    <ds:schemaRef ds:uri="http://schemas.microsoft.com/office/2006/metadata/properties"/>
+    <ds:schemaRef ds:uri="http://purl.org/dc/terms/"/>
+    <ds:schemaRef ds:uri="http://schemas.openxmlformats.org/package/2006/metadata/core-properties"/>
+    <ds:schemaRef ds:uri="http://schemas.microsoft.com/office/2006/documentManagement/types"/>
+    <ds:schemaRef ds:uri="http://schemas.microsoft.com/office/infopath/2007/PartnerControls"/>
+    <ds:schemaRef ds:uri="http://www.w3.org/XML/1998/namespace"/>
+    <ds:schemaRef ds:uri="http://purl.org/dc/dcmitype/"/>
   </ds:schemaRefs>
 </ds:datastoreItem>
 </file>
 
 <file path=customXml/itemProps2.xml><?xml version="1.0" encoding="utf-8"?>
-<ds:datastoreItem xmlns:ds="http://schemas.openxmlformats.org/officeDocument/2006/customXml" ds:itemID="{EFA828A8-EDF5-4620-B80B-C921FFB13A36}">
-  <ds:schemaRefs>
-    <ds:schemaRef ds:uri="http://schemas.microsoft.com/office/2006/metadata/properties"/>
-    <ds:schemaRef ds:uri="http://schemas.microsoft.com/office/infopath/2007/PartnerControls"/>
-  </ds:schemaRefs>
-</ds:datastoreItem>
-</file>
-
-<file path=customXml/itemProps3.xml><?xml version="1.0" encoding="utf-8"?>
 <ds:datastoreItem xmlns:ds="http://schemas.openxmlformats.org/officeDocument/2006/customXml" ds:itemID="{3219308C-6854-4E22-8426-C0FB0E566E12}">
   <ds:schemaRefs>
     <ds:schemaRef ds:uri="http://schemas.microsoft.com/office/2006/metadata/contentType"/>
@@ -3381,10 +3315,18 @@
 </ds:datastoreItem>
 </file>
 
-<file path=customXml/itemProps4.xml><?xml version="1.0" encoding="utf-8"?>
-<ds:datastoreItem xmlns:ds="http://schemas.openxmlformats.org/officeDocument/2006/customXml" ds:itemID="{5A673898-3A5D-477E-8078-CC6248EF5889}">
+<file path=customXml/itemProps3.xml><?xml version="1.0" encoding="utf-8"?>
+<ds:datastoreItem xmlns:ds="http://schemas.openxmlformats.org/officeDocument/2006/customXml" ds:itemID="{FD77F1E2-A3DD-4E7A-A6B6-6EDC200ED168}">
   <ds:schemaRefs>
     <ds:schemaRef ds:uri="http://schemas.openxmlformats.org/officeDocument/2006/bibliography"/>
   </ds:schemaRefs>
 </ds:datastoreItem>
+</file>
+
+<file path=customXml/itemProps4.xml><?xml version="1.0" encoding="utf-8"?>
+<ds:datastoreItem xmlns:ds="http://schemas.openxmlformats.org/officeDocument/2006/customXml" ds:itemID="{5DC2FEEF-52A2-4816-86FA-9D1B6D164A93}">
+  <ds:schemaRefs>
+    <ds:schemaRef ds:uri="http://schemas.microsoft.com/sharepoint/v3/contenttype/forms"/>
+  </ds:schemaRefs>
+</ds:datastoreItem>
 </file>
--- a/AFFARS/DEVELOPMENT/msword/AFFARS-MP_PART-mp_5309.190.docx
+++ b/AFFARS/DEVELOPMENT/msword/AFFARS-MP_PART-mp_5309.190.docx
@@ -156,12 +156,6 @@
       <w:r>
         <w:t>):</w:t>
       </w:r>
-      <w:r>
-        <w:rPr>
-          <w:bCs/>
-        </w:rPr>
-        <w:t>.</w:t>
-      </w:r>
     </w:p>
     <w:p>
       <w:pPr>
@@ -216,7 +210,25 @@
           <w:u w:val="none"/>
           <w:lang w:val="en"/>
         </w:rPr>
-        <w:t>For all other solicitations and contracts, notwithstanding the prescription at FAR 44.204(a)(1), include the Attachment 1 clause of the SMC Subcontract Clause Class Deviation in full text in the solicitations and resultant contracts in lieu of the FAR clause 52.244-2, Subcontracts.</w:t>
+        <w:t xml:space="preserve">For all other solicitations and contracts, notwithstanding the prescription at FAR 44.204(a)(1), include the </w:t>
+      </w:r>
+      <w:hyperlink r:id="rId12" w:history="1">
+        <w:r>
+          <w:rPr>
+            <w:rStyle w:val="Hyperlink"/>
+            <w:lang w:val="en"/>
+          </w:rPr>
+          <w:t>Attachment 1</w:t>
+        </w:r>
+      </w:hyperlink>
+      <w:r>
+        <w:rPr>
+          <w:rStyle w:val="Hyperlink"/>
+          <w:color w:val="auto"/>
+          <w:u w:val="none"/>
+          <w:lang w:val="en"/>
+        </w:rPr>
+        <w:t xml:space="preserve"> clause of the SMC Subcontract Clause Class Deviation in full text in the solicitations and resultant contracts in lieu of the FAR clause 52.244-2, Subcontracts.</w:t>
       </w:r>
     </w:p>
     <w:p>
@@ -236,7 +248,7 @@
         </w:rPr>
         <w:t xml:space="preserve">(b) Insert mandatory </w:t>
       </w:r>
-      <w:hyperlink r:id="rId12" w:history="1">
+      <w:hyperlink r:id="rId13" w:history="1">
         <w:r>
           <w:rPr>
             <w:rStyle w:val="Hyperlink"/>
@@ -250,7 +262,7 @@
         </w:rPr>
         <w:t xml:space="preserve"> in sole source solicitations (in the solicitation letter), competitive solicitations (in the contracts volume where other responsibility matters are addressed), and in contracts (in Statements of Work or Performance Work Statements or similar documents).  In all contracts include </w:t>
       </w:r>
-      <w:hyperlink r:id="rId13" w:history="1">
+      <w:hyperlink r:id="rId14" w:history="1">
         <w:r>
           <w:rPr>
             <w:rStyle w:val="Hyperlink"/>
@@ -306,7 +318,7 @@
         </w:rPr>
         <w:t xml:space="preserve">Procedures for proceeding with an action listed in </w:t>
       </w:r>
-      <w:hyperlink r:id="rId14" w:history="1">
+      <w:hyperlink r:id="rId15" w:history="1">
         <w:r>
           <w:rPr>
             <w:rStyle w:val="Hyperlink"/>
@@ -354,7 +366,7 @@
         </w:rPr>
         <w:t xml:space="preserve">(a) Prime Contractors.  Review the facts surrounding the decision to place the contractor on the CRWL (See </w:t>
       </w:r>
-      <w:hyperlink r:id="rId15" w:history="1">
+      <w:hyperlink r:id="rId16" w:history="1">
         <w:r>
           <w:rPr>
             <w:rStyle w:val="Hyperlink"/>
@@ -421,7 +433,7 @@
         </w:rPr>
         <w:t xml:space="preserve">responsibility must be documented in the AFFARS Contractor Responsibility template as </w:t>
       </w:r>
-      <w:hyperlink r:id="rId16" w:history="1">
+      <w:hyperlink r:id="rId17" w:history="1">
         <w:r>
           <w:rPr>
             <w:rStyle w:val="Hyperlink"/>
@@ -435,7 +447,7 @@
         </w:rPr>
         <w:t xml:space="preserve"> (See </w:t>
       </w:r>
-      <w:hyperlink r:id="rId17" w:history="1">
+      <w:hyperlink r:id="rId18" w:history="1">
         <w:r>
           <w:rPr>
             <w:rStyle w:val="Hyperlink"/>
@@ -519,7 +531,7 @@
         </w:rPr>
         <w:t xml:space="preserve">responsibility must be documented in the AFFARS Contractor Responsibility template as </w:t>
       </w:r>
-      <w:hyperlink r:id="rId18" w:history="1">
+      <w:hyperlink r:id="rId19" w:history="1">
         <w:r>
           <w:rPr>
             <w:rStyle w:val="Hyperlink"/>
@@ -533,7 +545,7 @@
         </w:rPr>
         <w:t xml:space="preserve"> (See </w:t>
       </w:r>
-      <w:hyperlink r:id="rId19" w:history="1">
+      <w:hyperlink r:id="rId20" w:history="1">
         <w:r>
           <w:rPr>
             <w:rStyle w:val="Hyperlink"/>
@@ -593,7 +605,7 @@
         </w:rPr>
         <w:t xml:space="preserve">(b) Subcontractors.  Prime contractors must obtain the contracting officer’s consent to subcontract with a company listed on the CRWL before awarding a subcontract valued in excess of $3M or 5% of the prime contract value, whichever is lesser.  Proposed subcontractors must disclose to the prime contractor if they are listed on the CRWL.  If the prime contractor requests consent to subcontract with a contractor listed on the CRWL, review the prime contractor’s determination of subcontractor responsibility, the facts surrounding the decision to place the proposed subcontractor on the CRWL (See </w:t>
       </w:r>
-      <w:hyperlink r:id="rId20" w:history="1">
+      <w:hyperlink r:id="rId21" w:history="1">
         <w:r>
           <w:rPr>
             <w:rStyle w:val="Hyperlink"/>
@@ -690,7 +702,7 @@
         </w:rPr>
         <w:t xml:space="preserve">(a) When an SMC contracting officer obtains information or otherwise becomes aware that a contractor’s or subcontractor’s ability to successfully perform space program contracts is uncertain due to any of the conditions listed at </w:t>
       </w:r>
-      <w:hyperlink r:id="rId21" w:history="1">
+      <w:hyperlink r:id="rId22" w:history="1">
         <w:r>
           <w:rPr>
             <w:rStyle w:val="Hyperlink"/>
@@ -911,8 +923,8 @@
       </w:pPr>
     </w:p>
     <w:sectPr>
-      <w:headerReference w:type="default" r:id="rId22"/>
-      <w:footerReference w:type="default" r:id="rId23"/>
+      <w:headerReference w:type="default" r:id="rId23"/>
+      <w:footerReference w:type="default" r:id="rId24"/>
       <w:pgSz w:w="12240" w:h="15840" w:code="1"/>
       <w:pgMar w:top="1440" w:right="1440" w:bottom="1440" w:left="1440" w:header="432" w:footer="432" w:gutter="0"/>
       <w:pgNumType w:start="1"/>
@@ -1055,7 +1067,7 @@
                 <w:sz w:val="24"/>
                 <w:szCs w:val="24"/>
               </w:rPr>
-              <w:t>4</w:t>
+              <w:t>1</w:t>
             </w:r>
             <w:r>
               <w:rPr>
@@ -3152,12 +3164,6 @@
 </file>
 
 <file path=customXml/item1.xml><?xml version="1.0" encoding="utf-8"?>
-<p:properties xmlns:p="http://schemas.microsoft.com/office/2006/metadata/properties" xmlns:xsi="http://www.w3.org/2001/XMLSchema-instance" xmlns:pc="http://schemas.microsoft.com/office/infopath/2007/PartnerControls">
-  <documentManagement/>
-</p:properties>
-</file>
-
-<file path=customXml/item2.xml><?xml version="1.0" encoding="utf-8"?>
 <ct:contentTypeSchema xmlns:ct="http://schemas.microsoft.com/office/2006/metadata/contentType" xmlns:ma="http://schemas.microsoft.com/office/2006/metadata/properties/metaAttributes" ct:_="" ma:_="" ma:contentTypeName="Document" ma:contentTypeID="0x010100FA6C5E0DBCB8DD4DAD5FA82FCB9EE98D" ma:contentTypeVersion="4" ma:contentTypeDescription="Create a new document." ma:contentTypeScope="" ma:versionID="f30e9ff970476af1ea2d449c1d62024e">
   <xsd:schema xmlns:xsd="http://www.w3.org/2001/XMLSchema" xmlns:xs="http://www.w3.org/2001/XMLSchema" xmlns:p="http://schemas.microsoft.com/office/2006/metadata/properties" targetNamespace="http://schemas.microsoft.com/office/2006/metadata/properties" ma:root="true" ma:fieldsID="1dab2e3c9ece9446628f55e6a105fe53">
     <xsd:element name="properties">
@@ -3271,6 +3277,12 @@
 </ct:contentTypeSchema>
 </file>
 
+<file path=customXml/item2.xml><?xml version="1.0" encoding="utf-8"?>
+<p:properties xmlns:p="http://schemas.microsoft.com/office/2006/metadata/properties" xmlns:xsi="http://www.w3.org/2001/XMLSchema-instance" xmlns:pc="http://schemas.microsoft.com/office/infopath/2007/PartnerControls">
+  <documentManagement/>
+</p:properties>
+</file>
+
 <file path=customXml/item3.xml><?xml version="1.0" encoding="utf-8"?>
 <b:Sources xmlns:b="http://schemas.openxmlformats.org/officeDocument/2006/bibliography" xmlns="http://schemas.openxmlformats.org/officeDocument/2006/bibliography" SelectedStyle="\APA.XSL" StyleName="APA"/>
 </file>
@@ -3285,21 +3297,6 @@
 </file>
 
 <file path=customXml/itemProps1.xml><?xml version="1.0" encoding="utf-8"?>
-<ds:datastoreItem xmlns:ds="http://schemas.openxmlformats.org/officeDocument/2006/customXml" ds:itemID="{EFA828A8-EDF5-4620-B80B-C921FFB13A36}">
-  <ds:schemaRefs>
-    <ds:schemaRef ds:uri="http://purl.org/dc/elements/1.1/"/>
-    <ds:schemaRef ds:uri="http://schemas.microsoft.com/office/2006/metadata/properties"/>
-    <ds:schemaRef ds:uri="http://purl.org/dc/terms/"/>
-    <ds:schemaRef ds:uri="http://schemas.openxmlformats.org/package/2006/metadata/core-properties"/>
-    <ds:schemaRef ds:uri="http://schemas.microsoft.com/office/2006/documentManagement/types"/>
-    <ds:schemaRef ds:uri="http://schemas.microsoft.com/office/infopath/2007/PartnerControls"/>
-    <ds:schemaRef ds:uri="http://www.w3.org/XML/1998/namespace"/>
-    <ds:schemaRef ds:uri="http://purl.org/dc/dcmitype/"/>
-  </ds:schemaRefs>
-</ds:datastoreItem>
-</file>
-
-<file path=customXml/itemProps2.xml><?xml version="1.0" encoding="utf-8"?>
 <ds:datastoreItem xmlns:ds="http://schemas.openxmlformats.org/officeDocument/2006/customXml" ds:itemID="{3219308C-6854-4E22-8426-C0FB0E566E12}">
   <ds:schemaRefs>
     <ds:schemaRef ds:uri="http://schemas.microsoft.com/office/2006/metadata/contentType"/>
@@ -3315,8 +3312,23 @@
 </ds:datastoreItem>
 </file>
 
+<file path=customXml/itemProps2.xml><?xml version="1.0" encoding="utf-8"?>
+<ds:datastoreItem xmlns:ds="http://schemas.openxmlformats.org/officeDocument/2006/customXml" ds:itemID="{EFA828A8-EDF5-4620-B80B-C921FFB13A36}">
+  <ds:schemaRefs>
+    <ds:schemaRef ds:uri="http://purl.org/dc/elements/1.1/"/>
+    <ds:schemaRef ds:uri="http://schemas.microsoft.com/office/2006/metadata/properties"/>
+    <ds:schemaRef ds:uri="http://purl.org/dc/terms/"/>
+    <ds:schemaRef ds:uri="http://schemas.openxmlformats.org/package/2006/metadata/core-properties"/>
+    <ds:schemaRef ds:uri="http://schemas.microsoft.com/office/2006/documentManagement/types"/>
+    <ds:schemaRef ds:uri="http://schemas.microsoft.com/office/infopath/2007/PartnerControls"/>
+    <ds:schemaRef ds:uri="http://www.w3.org/XML/1998/namespace"/>
+    <ds:schemaRef ds:uri="http://purl.org/dc/dcmitype/"/>
+  </ds:schemaRefs>
+</ds:datastoreItem>
+</file>
+
 <file path=customXml/itemProps3.xml><?xml version="1.0" encoding="utf-8"?>
-<ds:datastoreItem xmlns:ds="http://schemas.openxmlformats.org/officeDocument/2006/customXml" ds:itemID="{FD77F1E2-A3DD-4E7A-A6B6-6EDC200ED168}">
+<ds:datastoreItem xmlns:ds="http://schemas.openxmlformats.org/officeDocument/2006/customXml" ds:itemID="{364FEF70-CBFB-49AF-BDDA-32F8C6598716}">
   <ds:schemaRefs>
     <ds:schemaRef ds:uri="http://schemas.openxmlformats.org/officeDocument/2006/bibliography"/>
   </ds:schemaRefs>
